--- a/Curso em Video HTML e CSS mod III.docx
+++ b/Curso em Video HTML e CSS mod III.docx
@@ -113,7 +113,7 @@
     <w:p>
       <w:pPr>
         <w:pStyle w:val="Ttulo"/>
-        <w:jc w:val="left"/>
+        <w:jc w:val="both"/>
         <w:rPr>
           <w:b w:val="0"/>
           <w:bCs w:val="0"/>
@@ -533,6 +533,7 @@
           <w:tab w:val="left" w:pos="0"/>
         </w:tabs>
         <w:ind w:right="-54"/>
+        <w:jc w:val="both"/>
         <w:rPr>
           <w:sz w:val="28"/>
           <w:szCs w:val="28"/>
@@ -618,6 +619,7 @@
           <w:tab w:val="left" w:pos="0"/>
         </w:tabs>
         <w:ind w:right="-54"/>
+        <w:jc w:val="both"/>
         <w:rPr>
           <w:rFonts w:ascii="CelesteSansWeb-Bold" w:hAnsi="CelesteSansWeb-Bold"/>
           <w:b/>
@@ -735,6 +737,7 @@
           <w:tab w:val="left" w:pos="0"/>
         </w:tabs>
         <w:ind w:right="-54"/>
+        <w:jc w:val="both"/>
         <w:rPr>
           <w:rFonts w:ascii="CelesteSansWeb-Bold" w:hAnsi="CelesteSansWeb-Bold"/>
           <w:color w:val="000000"/>
@@ -1423,6 +1426,847 @@
         <w:rPr>
           <w:rFonts w:ascii="CelesteSansWeb-Bold" w:hAnsi="CelesteSansWeb-Bold"/>
           <w:szCs w:val="36"/>
+          <w:shd w:val="clear" w:color="auto" w:fill="FFFFFF"/>
+        </w:rPr>
+      </w:pPr>
+      <w:r>
+        <w:rPr>
+          <w:rFonts w:ascii="CelesteSansWeb-Bold" w:hAnsi="CelesteSansWeb-Bold"/>
+          <w:szCs w:val="36"/>
+          <w:shd w:val="clear" w:color="auto" w:fill="FFFFFF"/>
+        </w:rPr>
+        <w:t xml:space="preserve">Ok, criado o repositório chamado </w:t>
+      </w:r>
+      <w:proofErr w:type="spellStart"/>
+      <w:r>
+        <w:rPr>
+          <w:rFonts w:ascii="CelesteSansWeb-Bold" w:hAnsi="CelesteSansWeb-Bold"/>
+          <w:szCs w:val="36"/>
+          <w:shd w:val="clear" w:color="auto" w:fill="FFFFFF"/>
+        </w:rPr>
+        <w:t>github_html</w:t>
+      </w:r>
+      <w:proofErr w:type="spellEnd"/>
+      <w:r>
+        <w:rPr>
+          <w:rFonts w:ascii="CelesteSansWeb-Bold" w:hAnsi="CelesteSansWeb-Bold"/>
+          <w:szCs w:val="36"/>
+          <w:shd w:val="clear" w:color="auto" w:fill="FFFFFF"/>
+        </w:rPr>
+        <w:t xml:space="preserve"> (para o Curso de HTML5 e CSS3 do Curso em </w:t>
+      </w:r>
+      <w:proofErr w:type="spellStart"/>
+      <w:r>
+        <w:rPr>
+          <w:rFonts w:ascii="CelesteSansWeb-Bold" w:hAnsi="CelesteSansWeb-Bold"/>
+          <w:szCs w:val="36"/>
+          <w:shd w:val="clear" w:color="auto" w:fill="FFFFFF"/>
+        </w:rPr>
+        <w:t>Video</w:t>
+      </w:r>
+      <w:proofErr w:type="spellEnd"/>
+      <w:r>
+        <w:rPr>
+          <w:rFonts w:ascii="CelesteSansWeb-Bold" w:hAnsi="CelesteSansWeb-Bold"/>
+          <w:szCs w:val="36"/>
+          <w:shd w:val="clear" w:color="auto" w:fill="FFFFFF"/>
+        </w:rPr>
+        <w:t>)</w:t>
+      </w:r>
+    </w:p>
+    <w:p>
+      <w:pPr>
+        <w:tabs>
+          <w:tab w:val="left" w:pos="0"/>
+        </w:tabs>
+        <w:ind w:right="-54"/>
+        <w:rPr>
+          <w:rFonts w:ascii="CelesteSansWeb-Bold" w:hAnsi="CelesteSansWeb-Bold"/>
+          <w:szCs w:val="36"/>
+          <w:shd w:val="clear" w:color="auto" w:fill="FFFFFF"/>
+        </w:rPr>
+      </w:pPr>
+      <w:r>
+        <w:rPr>
+          <w:rFonts w:ascii="CelesteSansWeb-Bold" w:hAnsi="CelesteSansWeb-Bold"/>
+          <w:szCs w:val="36"/>
+          <w:shd w:val="clear" w:color="auto" w:fill="FFFFFF"/>
+        </w:rPr>
+        <w:t xml:space="preserve">Na web, também criamos um repositório no github.com </w:t>
+      </w:r>
+      <w:proofErr w:type="spellStart"/>
+      <w:r>
+        <w:rPr>
+          <w:rFonts w:ascii="CelesteSansWeb-Bold" w:hAnsi="CelesteSansWeb-Bold"/>
+          <w:szCs w:val="36"/>
+          <w:shd w:val="clear" w:color="auto" w:fill="FFFFFF"/>
+        </w:rPr>
+        <w:t>remote</w:t>
+      </w:r>
+      <w:proofErr w:type="spellEnd"/>
+      <w:r>
+        <w:rPr>
+          <w:rFonts w:ascii="CelesteSansWeb-Bold" w:hAnsi="CelesteSansWeb-Bold"/>
+          <w:szCs w:val="36"/>
+          <w:shd w:val="clear" w:color="auto" w:fill="FFFFFF"/>
+        </w:rPr>
+        <w:t xml:space="preserve">, que se chama </w:t>
+      </w:r>
+      <w:hyperlink r:id="rId12" w:history="1">
+        <w:r>
+          <w:rPr>
+            <w:rStyle w:val="Hyperlink"/>
+            <w:rFonts w:ascii="CelesteSansWeb-Bold" w:hAnsi="CelesteSansWeb-Bold"/>
+            <w:szCs w:val="36"/>
+            <w:shd w:val="clear" w:color="auto" w:fill="FFFFFF"/>
+          </w:rPr>
+          <w:t>https://github.com/edneitatui</w:t>
+        </w:r>
+      </w:hyperlink>
+      <w:r>
+        <w:rPr>
+          <w:rFonts w:ascii="CelesteSansWeb-Bold" w:hAnsi="CelesteSansWeb-Bold"/>
+          <w:szCs w:val="36"/>
+          <w:shd w:val="clear" w:color="auto" w:fill="FFFFFF"/>
+        </w:rPr>
+        <w:t xml:space="preserve">  </w:t>
+      </w:r>
+    </w:p>
+    <w:p>
+      <w:pPr>
+        <w:tabs>
+          <w:tab w:val="left" w:pos="0"/>
+        </w:tabs>
+        <w:ind w:right="-54"/>
+        <w:rPr>
+          <w:rFonts w:ascii="CelesteSansWeb-Bold" w:hAnsi="CelesteSansWeb-Bold"/>
+          <w:szCs w:val="36"/>
+          <w:shd w:val="clear" w:color="auto" w:fill="FFFFFF"/>
+        </w:rPr>
+      </w:pPr>
+      <w:r>
+        <w:rPr>
+          <w:rFonts w:ascii="CelesteSansWeb-Bold" w:hAnsi="CelesteSansWeb-Bold"/>
+          <w:szCs w:val="36"/>
+          <w:shd w:val="clear" w:color="auto" w:fill="FFFFFF"/>
+        </w:rPr>
+        <w:t xml:space="preserve">O usuário é </w:t>
+      </w:r>
+      <w:proofErr w:type="spellStart"/>
+      <w:r>
+        <w:rPr>
+          <w:rFonts w:ascii="CelesteSansWeb-Bold" w:hAnsi="CelesteSansWeb-Bold"/>
+          <w:szCs w:val="36"/>
+          <w:shd w:val="clear" w:color="auto" w:fill="FFFFFF"/>
+        </w:rPr>
+        <w:t>edneitatui</w:t>
+      </w:r>
+      <w:proofErr w:type="spellEnd"/>
+      <w:r>
+        <w:rPr>
+          <w:rFonts w:ascii="CelesteSansWeb-Bold" w:hAnsi="CelesteSansWeb-Bold"/>
+          <w:szCs w:val="36"/>
+          <w:shd w:val="clear" w:color="auto" w:fill="FFFFFF"/>
+        </w:rPr>
+        <w:t xml:space="preserve">, o email </w:t>
+      </w:r>
+      <w:hyperlink r:id="rId13" w:history="1">
+        <w:r>
+          <w:rPr>
+            <w:rStyle w:val="Hyperlink"/>
+            <w:rFonts w:ascii="CelesteSansWeb-Bold" w:hAnsi="CelesteSansWeb-Bold"/>
+            <w:szCs w:val="36"/>
+            <w:shd w:val="clear" w:color="auto" w:fill="FFFFFF"/>
+          </w:rPr>
+          <w:t>edneigoncalves@gmail.com</w:t>
+        </w:r>
+      </w:hyperlink>
+      <w:r>
+        <w:rPr>
+          <w:rFonts w:ascii="CelesteSansWeb-Bold" w:hAnsi="CelesteSansWeb-Bold"/>
+          <w:szCs w:val="36"/>
+          <w:shd w:val="clear" w:color="auto" w:fill="FFFFFF"/>
+        </w:rPr>
+        <w:t xml:space="preserve"> e a senha </w:t>
+      </w:r>
+      <w:proofErr w:type="spellStart"/>
+      <w:r>
+        <w:rPr>
+          <w:rFonts w:ascii="CelesteSansWeb-Bold" w:hAnsi="CelesteSansWeb-Bold"/>
+          <w:szCs w:val="36"/>
+          <w:shd w:val="clear" w:color="auto" w:fill="FFFFFF"/>
+        </w:rPr>
+        <w:t>Sm</w:t>
+      </w:r>
+      <w:proofErr w:type="spellEnd"/>
+      <w:r>
+        <w:rPr>
+          <w:rFonts w:ascii="CelesteSansWeb-Bold" w:hAnsi="CelesteSansWeb-Bold"/>
+          <w:szCs w:val="36"/>
+          <w:shd w:val="clear" w:color="auto" w:fill="FFFFFF"/>
+        </w:rPr>
+        <w:t>**$18**</w:t>
+      </w:r>
+    </w:p>
+    <w:p>
+      <w:pPr>
+        <w:tabs>
+          <w:tab w:val="left" w:pos="0"/>
+        </w:tabs>
+        <w:ind w:right="-54"/>
+        <w:rPr>
+          <w:rFonts w:ascii="CelesteSansWeb-Bold" w:hAnsi="CelesteSansWeb-Bold"/>
+          <w:szCs w:val="36"/>
+          <w:shd w:val="clear" w:color="auto" w:fill="FFFFFF"/>
+        </w:rPr>
+      </w:pPr>
+      <w:r>
+        <w:rPr>
+          <w:rFonts w:ascii="CelesteSansWeb-Bold" w:hAnsi="CelesteSansWeb-Bold"/>
+          <w:szCs w:val="36"/>
+          <w:shd w:val="clear" w:color="auto" w:fill="FFFFFF"/>
+        </w:rPr>
+        <w:t xml:space="preserve">Lembrando que criei também o </w:t>
+      </w:r>
+      <w:proofErr w:type="spellStart"/>
+      <w:r>
+        <w:rPr>
+          <w:rFonts w:ascii="CelesteSansWeb-Bold" w:hAnsi="CelesteSansWeb-Bold"/>
+          <w:szCs w:val="36"/>
+          <w:shd w:val="clear" w:color="auto" w:fill="FFFFFF"/>
+        </w:rPr>
+        <w:t>github</w:t>
+      </w:r>
+      <w:proofErr w:type="spellEnd"/>
+      <w:r>
+        <w:rPr>
+          <w:rFonts w:ascii="CelesteSansWeb-Bold" w:hAnsi="CelesteSansWeb-Bold"/>
+          <w:szCs w:val="36"/>
+          <w:shd w:val="clear" w:color="auto" w:fill="FFFFFF"/>
+        </w:rPr>
+        <w:t xml:space="preserve"> desktop, e fixei na barra de tarefas. </w:t>
+      </w:r>
+    </w:p>
+    <w:p>
+      <w:pPr>
+        <w:pStyle w:val="Ttulo1"/>
+        <w:shd w:val="clear" w:color="auto" w:fill="FFFFFF"/>
+        <w:spacing w:before="0" w:beforeAutospacing="0" w:after="120" w:afterAutospacing="0"/>
+        <w:textAlignment w:val="baseline"/>
+        <w:rPr>
+          <w:rFonts w:ascii="Roboto" w:hAnsi="Roboto"/>
+        </w:rPr>
+      </w:pPr>
+      <w:r>
+        <w:rPr>
+          <w:rFonts w:ascii="Roboto" w:hAnsi="Roboto"/>
+          <w:color w:val="FF0000"/>
+          <w:highlight w:val="yellow"/>
+        </w:rPr>
+        <w:t>Capítulo 18 Aula 5</w:t>
+      </w:r>
+      <w:r>
+        <w:rPr>
+          <w:rFonts w:ascii="Roboto" w:hAnsi="Roboto"/>
+          <w:color w:val="FF0000"/>
+        </w:rPr>
+        <w:t xml:space="preserve"> </w:t>
+      </w:r>
+      <w:r>
+        <w:rPr>
+          <w:rFonts w:ascii="Roboto" w:hAnsi="Roboto"/>
+        </w:rPr>
+        <w:t>– Gerenciando Repositórios</w:t>
+      </w:r>
+    </w:p>
+    <w:p>
+      <w:pPr>
+        <w:tabs>
+          <w:tab w:val="left" w:pos="0"/>
+        </w:tabs>
+        <w:ind w:right="-54"/>
+        <w:rPr>
+          <w:rFonts w:ascii="CelesteSansWeb-Bold" w:hAnsi="CelesteSansWeb-Bold"/>
+          <w:szCs w:val="36"/>
+          <w:shd w:val="clear" w:color="auto" w:fill="FFFFFF"/>
+        </w:rPr>
+      </w:pPr>
+      <w:r>
+        <w:rPr>
+          <w:rFonts w:ascii="CelesteSansWeb-Bold" w:hAnsi="CelesteSansWeb-Bold"/>
+          <w:szCs w:val="36"/>
+          <w:shd w:val="clear" w:color="auto" w:fill="FFFFFF"/>
+        </w:rPr>
+        <w:t xml:space="preserve">Quando abro o desktop pela primeira vez, ele já carrega todos os meus exercícios, pastas de desafio, e a lista toda de pdf do curso em vídeo... </w:t>
+      </w:r>
+    </w:p>
+    <w:p>
+      <w:pPr>
+        <w:tabs>
+          <w:tab w:val="left" w:pos="0"/>
+        </w:tabs>
+        <w:ind w:right="-54"/>
+        <w:rPr>
+          <w:rFonts w:ascii="CelesteSansWeb-Bold" w:hAnsi="CelesteSansWeb-Bold"/>
+          <w:szCs w:val="36"/>
+          <w:shd w:val="clear" w:color="auto" w:fill="FFFFFF"/>
+        </w:rPr>
+      </w:pPr>
+      <w:r>
+        <w:rPr>
+          <w:rFonts w:ascii="CelesteSansWeb-Bold" w:hAnsi="CelesteSansWeb-Bold"/>
+          <w:szCs w:val="36"/>
+          <w:shd w:val="clear" w:color="auto" w:fill="FFFFFF"/>
+        </w:rPr>
+        <w:t>Faço uma alteração no arquivo Readme.md para ver o que acontece, e para minha surpresa, ele detecta a mudança, me informa que houve mudança no arquivo adicionando a letra (M), e clicando sobre ele e abrindo o Readme.md em (Arvore de Trabalho) ele me mostra o arquivo antes e depois.</w:t>
+      </w:r>
+    </w:p>
+    <w:p>
+      <w:pPr>
+        <w:tabs>
+          <w:tab w:val="left" w:pos="0"/>
+        </w:tabs>
+        <w:ind w:right="-54"/>
+        <w:jc w:val="center"/>
+        <w:rPr>
+          <w:rFonts w:ascii="CelesteSansWeb-Bold" w:hAnsi="CelesteSansWeb-Bold"/>
+          <w:szCs w:val="36"/>
+          <w:shd w:val="clear" w:color="auto" w:fill="FFFFFF"/>
+        </w:rPr>
+      </w:pPr>
+      <w:r>
+        <w:rPr>
+          <w:rFonts w:ascii="CelesteSansWeb-Bold" w:hAnsi="CelesteSansWeb-Bold"/>
+          <w:noProof/>
+          <w:szCs w:val="36"/>
+          <w:shd w:val="clear" w:color="auto" w:fill="FFFFFF"/>
+        </w:rPr>
+        <w:lastRenderedPageBreak/>
+        <w:drawing>
+          <wp:inline distT="0" distB="0" distL="0" distR="0" wp14:anchorId="0F48E3B4" wp14:editId="663357FF">
+            <wp:extent cx="6429375" cy="4822031"/>
+            <wp:effectExtent l="0" t="0" r="0" b="0"/>
+            <wp:docPr id="5" name="Imagem 5"/>
+            <wp:cNvGraphicFramePr>
+              <a:graphicFrameLocks xmlns:a="http://schemas.openxmlformats.org/drawingml/2006/main" noChangeAspect="1"/>
+            </wp:cNvGraphicFramePr>
+            <a:graphic xmlns:a="http://schemas.openxmlformats.org/drawingml/2006/main">
+              <a:graphicData uri="http://schemas.openxmlformats.org/drawingml/2006/picture">
+                <pic:pic xmlns:pic="http://schemas.openxmlformats.org/drawingml/2006/picture">
+                  <pic:nvPicPr>
+                    <pic:cNvPr id="0" name="Picture 1"/>
+                    <pic:cNvPicPr>
+                      <a:picLocks noChangeAspect="1" noChangeArrowheads="1"/>
+                    </pic:cNvPicPr>
+                  </pic:nvPicPr>
+                  <pic:blipFill>
+                    <a:blip r:embed="rId14">
+                      <a:extLst>
+                        <a:ext uri="{28A0092B-C50C-407E-A947-70E740481C1C}">
+                          <a14:useLocalDpi xmlns:a14="http://schemas.microsoft.com/office/drawing/2010/main" val="0"/>
+                        </a:ext>
+                      </a:extLst>
+                    </a:blip>
+                    <a:srcRect/>
+                    <a:stretch>
+                      <a:fillRect/>
+                    </a:stretch>
+                  </pic:blipFill>
+                  <pic:spPr bwMode="auto">
+                    <a:xfrm>
+                      <a:off x="0" y="0"/>
+                      <a:ext cx="6432302" cy="4824226"/>
+                    </a:xfrm>
+                    <a:prstGeom prst="rect">
+                      <a:avLst/>
+                    </a:prstGeom>
+                    <a:noFill/>
+                    <a:ln>
+                      <a:noFill/>
+                    </a:ln>
+                  </pic:spPr>
+                </pic:pic>
+              </a:graphicData>
+            </a:graphic>
+          </wp:inline>
+        </w:drawing>
+      </w:r>
+    </w:p>
+    <w:p>
+      <w:pPr>
+        <w:tabs>
+          <w:tab w:val="left" w:pos="0"/>
+        </w:tabs>
+        <w:ind w:right="-54"/>
+        <w:jc w:val="both"/>
+        <w:rPr>
+          <w:rFonts w:ascii="CelesteSansWeb-Bold" w:hAnsi="CelesteSansWeb-Bold"/>
+          <w:sz w:val="28"/>
+          <w:szCs w:val="48"/>
+          <w:shd w:val="clear" w:color="auto" w:fill="FFFFFF"/>
+        </w:rPr>
+      </w:pPr>
+      <w:r>
+        <w:rPr>
+          <w:rFonts w:ascii="CelesteSansWeb-Bold" w:hAnsi="CelesteSansWeb-Bold"/>
+          <w:sz w:val="28"/>
+          <w:szCs w:val="48"/>
+          <w:shd w:val="clear" w:color="auto" w:fill="FFFFFF"/>
+        </w:rPr>
+        <w:t xml:space="preserve">Depois de executar o </w:t>
+      </w:r>
+      <w:proofErr w:type="spellStart"/>
+      <w:r>
+        <w:rPr>
+          <w:rFonts w:ascii="CelesteSansWeb-Bold" w:hAnsi="CelesteSansWeb-Bold"/>
+          <w:sz w:val="28"/>
+          <w:szCs w:val="48"/>
+          <w:shd w:val="clear" w:color="auto" w:fill="FFFFFF"/>
+        </w:rPr>
+        <w:t>Commit</w:t>
+      </w:r>
+      <w:proofErr w:type="spellEnd"/>
+      <w:r>
+        <w:rPr>
+          <w:rFonts w:ascii="CelesteSansWeb-Bold" w:hAnsi="CelesteSansWeb-Bold"/>
+          <w:sz w:val="28"/>
+          <w:szCs w:val="48"/>
+          <w:shd w:val="clear" w:color="auto" w:fill="FFFFFF"/>
+        </w:rPr>
+        <w:t xml:space="preserve">, ele fará a atualização do repositório local, e no </w:t>
+      </w:r>
+      <w:proofErr w:type="spellStart"/>
+      <w:r>
+        <w:rPr>
+          <w:rFonts w:ascii="CelesteSansWeb-Bold" w:hAnsi="CelesteSansWeb-Bold"/>
+          <w:sz w:val="28"/>
+          <w:szCs w:val="48"/>
+          <w:shd w:val="clear" w:color="auto" w:fill="FFFFFF"/>
+        </w:rPr>
+        <w:t>Github</w:t>
+      </w:r>
+      <w:proofErr w:type="spellEnd"/>
+      <w:r>
+        <w:rPr>
+          <w:rFonts w:ascii="CelesteSansWeb-Bold" w:hAnsi="CelesteSansWeb-Bold"/>
+          <w:sz w:val="28"/>
+          <w:szCs w:val="48"/>
+          <w:shd w:val="clear" w:color="auto" w:fill="FFFFFF"/>
+        </w:rPr>
+        <w:t xml:space="preserve"> local ou no site, clique em atualizar o </w:t>
+      </w:r>
+      <w:proofErr w:type="spellStart"/>
+      <w:r>
+        <w:rPr>
+          <w:rFonts w:ascii="CelesteSansWeb-Bold" w:hAnsi="CelesteSansWeb-Bold"/>
+          <w:sz w:val="28"/>
+          <w:szCs w:val="48"/>
+          <w:shd w:val="clear" w:color="auto" w:fill="FFFFFF"/>
+        </w:rPr>
+        <w:t>Github</w:t>
+      </w:r>
+      <w:proofErr w:type="spellEnd"/>
+      <w:r>
+        <w:rPr>
+          <w:rFonts w:ascii="CelesteSansWeb-Bold" w:hAnsi="CelesteSansWeb-Bold"/>
+          <w:sz w:val="28"/>
+          <w:szCs w:val="48"/>
+          <w:shd w:val="clear" w:color="auto" w:fill="FFFFFF"/>
+        </w:rPr>
+        <w:t xml:space="preserve"> </w:t>
+      </w:r>
+      <w:proofErr w:type="spellStart"/>
+      <w:r>
+        <w:rPr>
+          <w:rFonts w:ascii="CelesteSansWeb-Bold" w:hAnsi="CelesteSansWeb-Bold"/>
+          <w:sz w:val="28"/>
+          <w:szCs w:val="48"/>
+          <w:shd w:val="clear" w:color="auto" w:fill="FFFFFF"/>
+        </w:rPr>
+        <w:t>remote</w:t>
+      </w:r>
+      <w:proofErr w:type="spellEnd"/>
+      <w:r>
+        <w:rPr>
+          <w:rFonts w:ascii="CelesteSansWeb-Bold" w:hAnsi="CelesteSansWeb-Bold"/>
+          <w:sz w:val="28"/>
+          <w:szCs w:val="48"/>
+          <w:shd w:val="clear" w:color="auto" w:fill="FFFFFF"/>
+        </w:rPr>
+        <w:t>, automaticamente ele atualizará o repositório.</w:t>
+      </w:r>
+    </w:p>
+    <w:p>
+      <w:pPr>
+        <w:tabs>
+          <w:tab w:val="left" w:pos="0"/>
+        </w:tabs>
+        <w:ind w:right="-54"/>
+        <w:jc w:val="both"/>
+        <w:rPr>
+          <w:rFonts w:ascii="CelesteSansWeb-Bold" w:hAnsi="CelesteSansWeb-Bold"/>
+          <w:color w:val="FF0000"/>
+          <w:sz w:val="30"/>
+          <w:szCs w:val="52"/>
+          <w:shd w:val="clear" w:color="auto" w:fill="FFFFFF"/>
+        </w:rPr>
+      </w:pPr>
+      <w:r>
+        <w:rPr>
+          <w:rFonts w:ascii="CelesteSansWeb-Bold" w:hAnsi="CelesteSansWeb-Bold"/>
+          <w:color w:val="FF0000"/>
+          <w:sz w:val="30"/>
+          <w:szCs w:val="52"/>
+          <w:highlight w:val="yellow"/>
+          <w:shd w:val="clear" w:color="auto" w:fill="FFFFFF"/>
+        </w:rPr>
+        <w:t>Detalhe importante:</w:t>
+      </w:r>
+    </w:p>
+    <w:p>
+      <w:pPr>
+        <w:tabs>
+          <w:tab w:val="left" w:pos="0"/>
+        </w:tabs>
+        <w:ind w:right="-54"/>
+        <w:jc w:val="both"/>
+        <w:rPr>
+          <w:rFonts w:ascii="CelesteSansWeb-Bold" w:hAnsi="CelesteSansWeb-Bold"/>
+          <w:sz w:val="26"/>
+          <w:szCs w:val="44"/>
+          <w:shd w:val="clear" w:color="auto" w:fill="FFFFFF"/>
+        </w:rPr>
+      </w:pPr>
+      <w:r>
+        <w:rPr>
+          <w:rFonts w:ascii="CelesteSansWeb-Bold" w:hAnsi="CelesteSansWeb-Bold"/>
+          <w:sz w:val="26"/>
+          <w:szCs w:val="44"/>
+          <w:shd w:val="clear" w:color="auto" w:fill="FFFFFF"/>
+        </w:rPr>
+        <w:t xml:space="preserve">Quando precisar </w:t>
+      </w:r>
+      <w:r>
+        <w:rPr>
+          <w:rFonts w:ascii="CelesteSansWeb-Bold" w:hAnsi="CelesteSansWeb-Bold"/>
+          <w:b/>
+          <w:bCs/>
+          <w:color w:val="FF0000"/>
+          <w:sz w:val="26"/>
+          <w:szCs w:val="44"/>
+          <w:shd w:val="clear" w:color="auto" w:fill="FFFFFF"/>
+        </w:rPr>
+        <w:t>deletar um repositório</w:t>
+      </w:r>
+      <w:r>
+        <w:rPr>
+          <w:rFonts w:ascii="CelesteSansWeb-Bold" w:hAnsi="CelesteSansWeb-Bold"/>
+          <w:color w:val="FF0000"/>
+          <w:sz w:val="26"/>
+          <w:szCs w:val="44"/>
+          <w:shd w:val="clear" w:color="auto" w:fill="FFFFFF"/>
+        </w:rPr>
+        <w:t xml:space="preserve"> </w:t>
+      </w:r>
+      <w:r>
+        <w:rPr>
+          <w:rFonts w:ascii="CelesteSansWeb-Bold" w:hAnsi="CelesteSansWeb-Bold"/>
+          <w:sz w:val="26"/>
+          <w:szCs w:val="44"/>
+          <w:shd w:val="clear" w:color="auto" w:fill="FFFFFF"/>
+        </w:rPr>
+        <w:t xml:space="preserve">do </w:t>
+      </w:r>
+      <w:proofErr w:type="spellStart"/>
+      <w:r>
+        <w:rPr>
+          <w:rFonts w:ascii="CelesteSansWeb-Bold" w:hAnsi="CelesteSansWeb-Bold"/>
+          <w:sz w:val="26"/>
+          <w:szCs w:val="44"/>
+          <w:shd w:val="clear" w:color="auto" w:fill="FFFFFF"/>
+        </w:rPr>
+        <w:t>Github</w:t>
+      </w:r>
+      <w:proofErr w:type="spellEnd"/>
+      <w:r>
+        <w:rPr>
+          <w:rFonts w:ascii="CelesteSansWeb-Bold" w:hAnsi="CelesteSansWeb-Bold"/>
+          <w:sz w:val="26"/>
+          <w:szCs w:val="44"/>
+          <w:shd w:val="clear" w:color="auto" w:fill="FFFFFF"/>
+        </w:rPr>
+        <w:t xml:space="preserve">, tem de ir </w:t>
+      </w:r>
+      <w:r>
+        <w:rPr>
+          <w:rFonts w:ascii="CelesteSansWeb-Bold" w:hAnsi="CelesteSansWeb-Bold"/>
+          <w:sz w:val="26"/>
+          <w:szCs w:val="44"/>
+          <w:shd w:val="clear" w:color="auto" w:fill="FFFFFF"/>
+        </w:rPr>
+        <w:t>abrir o</w:t>
+      </w:r>
+      <w:r>
+        <w:rPr>
+          <w:rFonts w:ascii="CelesteSansWeb-Bold" w:hAnsi="CelesteSansWeb-Bold"/>
+          <w:sz w:val="26"/>
+          <w:szCs w:val="44"/>
+          <w:shd w:val="clear" w:color="auto" w:fill="FFFFFF"/>
+        </w:rPr>
+        <w:t xml:space="preserve"> app </w:t>
+      </w:r>
+      <w:proofErr w:type="spellStart"/>
+      <w:r>
+        <w:rPr>
+          <w:rFonts w:ascii="CelesteSansWeb-Bold" w:hAnsi="CelesteSansWeb-Bold"/>
+          <w:sz w:val="26"/>
+          <w:szCs w:val="44"/>
+          <w:shd w:val="clear" w:color="auto" w:fill="FFFFFF"/>
+        </w:rPr>
+        <w:t>Github</w:t>
+      </w:r>
+      <w:proofErr w:type="spellEnd"/>
+      <w:r>
+        <w:rPr>
+          <w:rFonts w:ascii="CelesteSansWeb-Bold" w:hAnsi="CelesteSansWeb-Bold"/>
+          <w:sz w:val="26"/>
+          <w:szCs w:val="44"/>
+          <w:shd w:val="clear" w:color="auto" w:fill="FFFFFF"/>
+        </w:rPr>
+        <w:t xml:space="preserve"> </w:t>
+      </w:r>
+      <w:r>
+        <w:rPr>
+          <w:rFonts w:ascii="CelesteSansWeb-Bold" w:hAnsi="CelesteSansWeb-Bold"/>
+          <w:sz w:val="26"/>
+          <w:szCs w:val="44"/>
+          <w:shd w:val="clear" w:color="auto" w:fill="FFFFFF"/>
+        </w:rPr>
+        <w:t>Desktop</w:t>
+      </w:r>
+      <w:r>
+        <w:rPr>
+          <w:rFonts w:ascii="CelesteSansWeb-Bold" w:hAnsi="CelesteSansWeb-Bold"/>
+          <w:sz w:val="26"/>
+          <w:szCs w:val="44"/>
+          <w:shd w:val="clear" w:color="auto" w:fill="FFFFFF"/>
+        </w:rPr>
+        <w:t>, abre o repositório que você quer apagar</w:t>
+      </w:r>
+      <w:r>
+        <w:rPr>
+          <w:rFonts w:ascii="CelesteSansWeb-Bold" w:hAnsi="CelesteSansWeb-Bold"/>
+          <w:sz w:val="26"/>
+          <w:szCs w:val="44"/>
+          <w:shd w:val="clear" w:color="auto" w:fill="FFFFFF"/>
+        </w:rPr>
+        <w:t>.</w:t>
+      </w:r>
+    </w:p>
+    <w:p>
+      <w:pPr>
+        <w:tabs>
+          <w:tab w:val="left" w:pos="0"/>
+        </w:tabs>
+        <w:ind w:right="-54"/>
+        <w:jc w:val="both"/>
+        <w:rPr>
+          <w:rFonts w:ascii="CelesteSansWeb-Bold" w:hAnsi="CelesteSansWeb-Bold"/>
+          <w:sz w:val="26"/>
+          <w:szCs w:val="44"/>
+          <w:shd w:val="clear" w:color="auto" w:fill="FFFFFF"/>
+        </w:rPr>
+      </w:pPr>
+      <w:proofErr w:type="spellStart"/>
+      <w:r>
+        <w:rPr>
+          <w:rFonts w:ascii="CelesteSansWeb-Bold" w:hAnsi="CelesteSansWeb-Bold"/>
+          <w:sz w:val="26"/>
+          <w:szCs w:val="44"/>
+          <w:shd w:val="clear" w:color="auto" w:fill="FFFFFF"/>
+        </w:rPr>
+        <w:t>Commit</w:t>
+      </w:r>
+      <w:proofErr w:type="spellEnd"/>
+      <w:r>
+        <w:rPr>
+          <w:rFonts w:ascii="CelesteSansWeb-Bold" w:hAnsi="CelesteSansWeb-Bold"/>
+          <w:sz w:val="26"/>
+          <w:szCs w:val="44"/>
+          <w:shd w:val="clear" w:color="auto" w:fill="FFFFFF"/>
+        </w:rPr>
+        <w:t xml:space="preserve"> é fazer versões </w:t>
+      </w:r>
+      <w:r>
+        <w:rPr>
+          <w:rFonts w:ascii="CelesteSansWeb-Bold" w:hAnsi="CelesteSansWeb-Bold"/>
+          <w:sz w:val="26"/>
+          <w:szCs w:val="44"/>
+          <w:shd w:val="clear" w:color="auto" w:fill="FFFFFF"/>
+        </w:rPr>
+        <w:t xml:space="preserve">(ativa a </w:t>
+      </w:r>
+      <w:r>
+        <w:rPr>
+          <w:rFonts w:ascii="CelesteSansWeb-Bold" w:hAnsi="CelesteSansWeb-Bold"/>
+          <w:color w:val="FF0000"/>
+          <w:sz w:val="26"/>
+          <w:szCs w:val="44"/>
+          <w:shd w:val="clear" w:color="auto" w:fill="FFFFFF"/>
+        </w:rPr>
+        <w:t>atualização do backup da última alteração dos dados</w:t>
+      </w:r>
+      <w:r>
+        <w:rPr>
+          <w:rFonts w:ascii="CelesteSansWeb-Bold" w:hAnsi="CelesteSansWeb-Bold"/>
+          <w:sz w:val="26"/>
+          <w:szCs w:val="44"/>
+          <w:shd w:val="clear" w:color="auto" w:fill="FFFFFF"/>
+        </w:rPr>
+        <w:t xml:space="preserve">) </w:t>
+      </w:r>
+      <w:r>
+        <w:rPr>
+          <w:rFonts w:ascii="CelesteSansWeb-Bold" w:hAnsi="CelesteSansWeb-Bold"/>
+          <w:sz w:val="26"/>
+          <w:szCs w:val="44"/>
+          <w:shd w:val="clear" w:color="auto" w:fill="FFFFFF"/>
+        </w:rPr>
+        <w:t>do seu próprio código.</w:t>
+      </w:r>
+    </w:p>
+    <w:p>
+      <w:pPr>
+        <w:tabs>
+          <w:tab w:val="left" w:pos="0"/>
+        </w:tabs>
+        <w:ind w:right="-54"/>
+        <w:jc w:val="both"/>
+        <w:rPr>
+          <w:rFonts w:ascii="CelesteSansWeb-Bold" w:hAnsi="CelesteSansWeb-Bold"/>
+          <w:sz w:val="26"/>
+          <w:szCs w:val="44"/>
+          <w:shd w:val="clear" w:color="auto" w:fill="FFFFFF"/>
+        </w:rPr>
+      </w:pPr>
+      <w:r>
+        <w:rPr>
+          <w:rFonts w:ascii="CelesteSansWeb-Bold" w:hAnsi="CelesteSansWeb-Bold"/>
+          <w:sz w:val="26"/>
+          <w:szCs w:val="44"/>
+          <w:shd w:val="clear" w:color="auto" w:fill="FFFFFF"/>
+        </w:rPr>
+        <w:t xml:space="preserve">No </w:t>
+      </w:r>
+      <w:proofErr w:type="spellStart"/>
+      <w:r>
+        <w:rPr>
+          <w:rFonts w:ascii="CelesteSansWeb-Bold" w:hAnsi="CelesteSansWeb-Bold"/>
+          <w:sz w:val="26"/>
+          <w:szCs w:val="44"/>
+          <w:shd w:val="clear" w:color="auto" w:fill="FFFFFF"/>
+        </w:rPr>
+        <w:t>Github</w:t>
+      </w:r>
+      <w:proofErr w:type="spellEnd"/>
+      <w:r>
+        <w:rPr>
+          <w:rFonts w:ascii="CelesteSansWeb-Bold" w:hAnsi="CelesteSansWeb-Bold"/>
+          <w:sz w:val="26"/>
+          <w:szCs w:val="44"/>
+          <w:shd w:val="clear" w:color="auto" w:fill="FFFFFF"/>
+        </w:rPr>
+        <w:t xml:space="preserve"> Desktop, ao abrir, selecione o </w:t>
+      </w:r>
+      <w:r>
+        <w:rPr>
+          <w:rFonts w:ascii="CelesteSansWeb-Bold" w:hAnsi="CelesteSansWeb-Bold"/>
+          <w:sz w:val="26"/>
+          <w:szCs w:val="44"/>
+          <w:shd w:val="clear" w:color="auto" w:fill="FFFFFF"/>
+        </w:rPr>
+        <w:t>repositório</w:t>
+      </w:r>
+      <w:r>
+        <w:rPr>
+          <w:rFonts w:ascii="CelesteSansWeb-Bold" w:hAnsi="CelesteSansWeb-Bold"/>
+          <w:sz w:val="26"/>
+          <w:szCs w:val="44"/>
+          <w:shd w:val="clear" w:color="auto" w:fill="FFFFFF"/>
+        </w:rPr>
+        <w:t xml:space="preserve"> que mais lhe interessar e pressione </w:t>
+      </w:r>
+      <w:proofErr w:type="spellStart"/>
+      <w:r>
+        <w:rPr>
+          <w:rFonts w:ascii="CelesteSansWeb-Bold" w:hAnsi="CelesteSansWeb-Bold"/>
+          <w:sz w:val="26"/>
+          <w:szCs w:val="44"/>
+          <w:shd w:val="clear" w:color="auto" w:fill="FFFFFF"/>
+        </w:rPr>
+        <w:t>Ctrl+Shift+A</w:t>
+      </w:r>
+      <w:proofErr w:type="spellEnd"/>
+      <w:r>
+        <w:rPr>
+          <w:rFonts w:ascii="CelesteSansWeb-Bold" w:hAnsi="CelesteSansWeb-Bold"/>
+          <w:sz w:val="26"/>
+          <w:szCs w:val="44"/>
+          <w:shd w:val="clear" w:color="auto" w:fill="FFFFFF"/>
+        </w:rPr>
+        <w:t xml:space="preserve"> e abre o </w:t>
+      </w:r>
+      <w:r>
+        <w:rPr>
+          <w:rFonts w:ascii="CelesteSansWeb-Bold" w:hAnsi="CelesteSansWeb-Bold"/>
+          <w:b/>
+          <w:bCs/>
+          <w:color w:val="FF0000"/>
+          <w:sz w:val="26"/>
+          <w:szCs w:val="44"/>
+          <w:shd w:val="clear" w:color="auto" w:fill="FFFFFF"/>
+        </w:rPr>
+        <w:t>Visual Studio Code</w:t>
+      </w:r>
+      <w:r>
+        <w:rPr>
+          <w:rFonts w:ascii="CelesteSansWeb-Bold" w:hAnsi="CelesteSansWeb-Bold"/>
+          <w:sz w:val="26"/>
+          <w:szCs w:val="44"/>
+          <w:shd w:val="clear" w:color="auto" w:fill="FFFFFF"/>
+        </w:rPr>
+        <w:t xml:space="preserve"> com os arquivos todos prontos para continuar seu</w:t>
+      </w:r>
+      <w:r>
+        <w:rPr>
+          <w:rFonts w:ascii="CelesteSansWeb-Bold" w:hAnsi="CelesteSansWeb-Bold"/>
+          <w:sz w:val="26"/>
+          <w:szCs w:val="44"/>
+          <w:shd w:val="clear" w:color="auto" w:fill="FFFFFF"/>
+        </w:rPr>
+        <w:t xml:space="preserve">s </w:t>
+      </w:r>
+      <w:r>
+        <w:rPr>
+          <w:rFonts w:ascii="CelesteSansWeb-Bold" w:hAnsi="CelesteSansWeb-Bold"/>
+          <w:sz w:val="26"/>
+          <w:szCs w:val="44"/>
+          <w:shd w:val="clear" w:color="auto" w:fill="FFFFFF"/>
+        </w:rPr>
+        <w:t xml:space="preserve"> trabalhos.</w:t>
+      </w:r>
+    </w:p>
+    <w:p>
+      <w:pPr>
+        <w:tabs>
+          <w:tab w:val="left" w:pos="0"/>
+        </w:tabs>
+        <w:ind w:right="-54"/>
+        <w:jc w:val="both"/>
+        <w:rPr>
+          <w:rFonts w:ascii="CelesteSansWeb-Bold" w:hAnsi="CelesteSansWeb-Bold"/>
+          <w:sz w:val="24"/>
+          <w:szCs w:val="40"/>
           <w:shd w:val="clear" w:color="auto" w:fill="FFFFFF"/>
         </w:rPr>
       </w:pPr>
@@ -2551,6 +3395,18 @@
       <w:szCs w:val="44"/>
     </w:rPr>
   </w:style>
+  <w:style w:type="character" w:styleId="HiperlinkVisitado">
+    <w:name w:val="FollowedHyperlink"/>
+    <w:basedOn w:val="Fontepargpadro"/>
+    <w:uiPriority w:val="99"/>
+    <w:semiHidden/>
+    <w:unhideWhenUsed/>
+    <w:rsid w:val="00955A3D"/>
+    <w:rPr>
+      <w:color w:val="954F72" w:themeColor="followedHyperlink"/>
+      <w:u w:val="single"/>
+    </w:rPr>
+  </w:style>
 </w:styles>
 </file>
 

--- a/Curso em Video HTML e CSS mod III.docx
+++ b/Curso em Video HTML e CSS mod III.docx
@@ -18,19 +18,8 @@
           <w:szCs w:val="48"/>
           <w:highlight w:val="yellow"/>
         </w:rPr>
-        <w:t xml:space="preserve">Curso em </w:t>
-      </w:r>
-      <w:proofErr w:type="spellStart"/>
-      <w:r>
-        <w:rPr>
-          <w:color w:val="FF0000"/>
-          <w:sz w:val="48"/>
-          <w:szCs w:val="48"/>
-          <w:highlight w:val="yellow"/>
-        </w:rPr>
-        <w:t>Video</w:t>
-      </w:r>
-      <w:proofErr w:type="spellEnd"/>
+        <w:t>Curso em Video</w:t>
+      </w:r>
     </w:p>
     <w:p>
       <w:pPr>
@@ -128,60 +117,24 @@
           <w:sz w:val="28"/>
           <w:szCs w:val="28"/>
         </w:rPr>
-        <w:t xml:space="preserve">Grande novidade, hospedar os exercícios no </w:t>
-      </w:r>
-      <w:proofErr w:type="spellStart"/>
-      <w:r>
-        <w:rPr>
-          <w:b w:val="0"/>
-          <w:bCs w:val="0"/>
+        <w:t>Grande novidade, hospedar os exercícios no github, e com isto será muito importante, pois poderá acessar sua máquina de qualquer lugar do mundo. Essa é a vantagem da Nuvem.</w:t>
+      </w:r>
+    </w:p>
+    <w:p>
+      <w:pPr>
+        <w:spacing w:after="0"/>
+        <w:jc w:val="both"/>
+        <w:rPr>
           <w:sz w:val="28"/>
           <w:szCs w:val="28"/>
         </w:rPr>
-        <w:t>github</w:t>
-      </w:r>
-      <w:proofErr w:type="spellEnd"/>
-      <w:r>
-        <w:rPr>
-          <w:b w:val="0"/>
-          <w:bCs w:val="0"/>
+      </w:pPr>
+      <w:r>
+        <w:rPr>
           <w:sz w:val="28"/>
           <w:szCs w:val="28"/>
         </w:rPr>
-        <w:t>, e com isto será muito importante, pois poderá acessar sua máquina de qualquer lugar do mundo. Essa é a vantagem da Nuvem.</w:t>
-      </w:r>
-    </w:p>
-    <w:p>
-      <w:pPr>
-        <w:spacing w:after="0"/>
-        <w:jc w:val="both"/>
-        <w:rPr>
-          <w:sz w:val="28"/>
-          <w:szCs w:val="28"/>
-        </w:rPr>
-      </w:pPr>
-      <w:r>
-        <w:rPr>
-          <w:sz w:val="28"/>
-          <w:szCs w:val="28"/>
-        </w:rPr>
-        <w:t xml:space="preserve">Aprenderemos centralização de imagens, com efeito </w:t>
-      </w:r>
-      <w:proofErr w:type="spellStart"/>
-      <w:r>
-        <w:rPr>
-          <w:sz w:val="28"/>
-          <w:szCs w:val="28"/>
-        </w:rPr>
-        <w:t>Paralax</w:t>
-      </w:r>
-      <w:proofErr w:type="spellEnd"/>
-      <w:r>
-        <w:rPr>
-          <w:sz w:val="28"/>
-          <w:szCs w:val="28"/>
-        </w:rPr>
-        <w:t xml:space="preserve"> e vamos desenvolver um projeto chamado Cordel.</w:t>
+        <w:t>Aprenderemos centralização de imagens, com efeito Paralax e vamos desenvolver um projeto chamado Cordel.</w:t>
       </w:r>
     </w:p>
     <w:p>
@@ -291,34 +244,12 @@
         <w:rPr>
           <w:rFonts w:ascii="Roboto" w:hAnsi="Roboto"/>
         </w:rPr>
-        <w:t xml:space="preserve">– O que é </w:t>
-      </w:r>
-      <w:proofErr w:type="spellStart"/>
-      <w:r>
-        <w:rPr>
-          <w:rFonts w:ascii="Roboto" w:hAnsi="Roboto"/>
-        </w:rPr>
-        <w:t>Git</w:t>
-      </w:r>
-      <w:proofErr w:type="spellEnd"/>
-      <w:r>
-        <w:rPr>
-          <w:rFonts w:ascii="Roboto" w:hAnsi="Roboto"/>
-        </w:rPr>
-        <w:t xml:space="preserve"> e GitHub</w:t>
-      </w:r>
-    </w:p>
-    <w:p>
-      <w:r>
-        <w:t xml:space="preserve">Uma das principais utilidades do </w:t>
-      </w:r>
-      <w:proofErr w:type="spellStart"/>
-      <w:r>
-        <w:t>Github</w:t>
-      </w:r>
-      <w:proofErr w:type="spellEnd"/>
-      <w:r>
-        <w:t xml:space="preserve">, vamos ver neste capítulo. </w:t>
+        <w:t>– O que é Git e GitHub</w:t>
+      </w:r>
+    </w:p>
+    <w:p>
+      <w:r>
+        <w:t xml:space="preserve">Uma das principais utilidades do Github, vamos ver neste capítulo. </w:t>
       </w:r>
     </w:p>
     <w:p>
@@ -401,39 +332,7 @@
           <w:sz w:val="32"/>
           <w:szCs w:val="32"/>
         </w:rPr>
-        <w:t xml:space="preserve">Afinal o que é </w:t>
-      </w:r>
-      <w:proofErr w:type="spellStart"/>
-      <w:r>
-        <w:rPr>
-          <w:sz w:val="32"/>
-          <w:szCs w:val="32"/>
-        </w:rPr>
-        <w:t>Git</w:t>
-      </w:r>
-      <w:proofErr w:type="spellEnd"/>
-      <w:r>
-        <w:rPr>
-          <w:sz w:val="32"/>
-          <w:szCs w:val="32"/>
-        </w:rPr>
-        <w:t xml:space="preserve"> e </w:t>
-      </w:r>
-      <w:proofErr w:type="spellStart"/>
-      <w:r>
-        <w:rPr>
-          <w:sz w:val="32"/>
-          <w:szCs w:val="32"/>
-        </w:rPr>
-        <w:t>Github</w:t>
-      </w:r>
-      <w:proofErr w:type="spellEnd"/>
-      <w:r>
-        <w:rPr>
-          <w:sz w:val="32"/>
-          <w:szCs w:val="32"/>
-        </w:rPr>
-        <w:t>?</w:t>
+        <w:t>Afinal o que é Git e Github?</w:t>
       </w:r>
     </w:p>
     <w:p>
@@ -500,21 +399,12 @@
           <w:szCs w:val="28"/>
         </w:rPr>
       </w:pPr>
-      <w:proofErr w:type="spellStart"/>
       <w:r>
         <w:rPr>
           <w:sz w:val="28"/>
           <w:szCs w:val="28"/>
         </w:rPr>
-        <w:t>Github</w:t>
-      </w:r>
-      <w:proofErr w:type="spellEnd"/>
-      <w:r>
-        <w:rPr>
-          <w:sz w:val="28"/>
-          <w:szCs w:val="28"/>
-        </w:rPr>
-        <w:t xml:space="preserve"> é um local para guardar na Nuvem seus dados, também conhecido por </w:t>
+        <w:t xml:space="preserve">Github é um local para guardar na Nuvem seus dados, também conhecido por </w:t>
       </w:r>
       <w:r>
         <w:rPr>
@@ -544,23 +434,7 @@
           <w:sz w:val="28"/>
           <w:szCs w:val="28"/>
         </w:rPr>
-        <w:t xml:space="preserve">No caso do </w:t>
-      </w:r>
-      <w:proofErr w:type="spellStart"/>
-      <w:r>
-        <w:rPr>
-          <w:sz w:val="28"/>
-          <w:szCs w:val="28"/>
-        </w:rPr>
-        <w:t>git</w:t>
-      </w:r>
-      <w:proofErr w:type="spellEnd"/>
-      <w:r>
-        <w:rPr>
-          <w:sz w:val="28"/>
-          <w:szCs w:val="28"/>
-        </w:rPr>
-        <w:t xml:space="preserve"> falamos um </w:t>
+        <w:t xml:space="preserve">No caso do git falamos um </w:t>
       </w:r>
       <w:r>
         <w:rPr>
@@ -577,23 +451,7 @@
           <w:sz w:val="28"/>
           <w:szCs w:val="28"/>
         </w:rPr>
-        <w:t xml:space="preserve">, e o </w:t>
-      </w:r>
-      <w:proofErr w:type="spellStart"/>
-      <w:r>
-        <w:rPr>
-          <w:sz w:val="28"/>
-          <w:szCs w:val="28"/>
-        </w:rPr>
-        <w:t>Github</w:t>
-      </w:r>
-      <w:proofErr w:type="spellEnd"/>
-      <w:r>
-        <w:rPr>
-          <w:sz w:val="28"/>
-          <w:szCs w:val="28"/>
-        </w:rPr>
-        <w:t xml:space="preserve"> de </w:t>
+        <w:t xml:space="preserve">, e o Github de </w:t>
       </w:r>
       <w:r>
         <w:rPr>
@@ -634,94 +492,14 @@
           <w:sz w:val="28"/>
           <w:szCs w:val="28"/>
         </w:rPr>
-        <w:t xml:space="preserve">Para você ter as diversas versões salvas no </w:t>
-      </w:r>
-      <w:proofErr w:type="spellStart"/>
+        <w:t>Para você ter as diversas versões salvas no Github, utilizaremos o Git (gerenciador de versões).</w:t>
+      </w:r>
       <w:r>
         <w:rPr>
           <w:sz w:val="28"/>
           <w:szCs w:val="28"/>
         </w:rPr>
-        <w:t>Github</w:t>
-      </w:r>
-      <w:proofErr w:type="spellEnd"/>
-      <w:r>
-        <w:rPr>
-          <w:sz w:val="28"/>
-          <w:szCs w:val="28"/>
-        </w:rPr>
-        <w:t xml:space="preserve">, utilizaremos o </w:t>
-      </w:r>
-      <w:proofErr w:type="spellStart"/>
-      <w:r>
-        <w:rPr>
-          <w:sz w:val="28"/>
-          <w:szCs w:val="28"/>
-        </w:rPr>
-        <w:t>Git</w:t>
-      </w:r>
-      <w:proofErr w:type="spellEnd"/>
-      <w:r>
-        <w:rPr>
-          <w:sz w:val="28"/>
-          <w:szCs w:val="28"/>
-        </w:rPr>
-        <w:t xml:space="preserve"> (gerenciador de versões).</w:t>
-      </w:r>
-      <w:r>
-        <w:rPr>
-          <w:sz w:val="28"/>
-          <w:szCs w:val="28"/>
-        </w:rPr>
-        <w:t xml:space="preserve"> O </w:t>
-      </w:r>
-      <w:proofErr w:type="spellStart"/>
-      <w:r>
-        <w:rPr>
-          <w:sz w:val="28"/>
-          <w:szCs w:val="28"/>
-        </w:rPr>
-        <w:t>Git</w:t>
-      </w:r>
-      <w:proofErr w:type="spellEnd"/>
-      <w:r>
-        <w:rPr>
-          <w:sz w:val="28"/>
-          <w:szCs w:val="28"/>
-        </w:rPr>
-        <w:t xml:space="preserve"> trabalha instalado em seu computador, porém ainda não guardamos em local seguro, </w:t>
-      </w:r>
-      <w:proofErr w:type="spellStart"/>
-      <w:r>
-        <w:rPr>
-          <w:sz w:val="28"/>
-          <w:szCs w:val="28"/>
-        </w:rPr>
-        <w:t>dái</w:t>
-      </w:r>
-      <w:proofErr w:type="spellEnd"/>
-      <w:r>
-        <w:rPr>
-          <w:sz w:val="28"/>
-          <w:szCs w:val="28"/>
-        </w:rPr>
-        <w:t xml:space="preserve"> entra o </w:t>
-      </w:r>
-      <w:proofErr w:type="spellStart"/>
-      <w:r>
-        <w:rPr>
-          <w:sz w:val="28"/>
-          <w:szCs w:val="28"/>
-        </w:rPr>
-        <w:t>Github</w:t>
-      </w:r>
-      <w:proofErr w:type="spellEnd"/>
-      <w:r>
-        <w:rPr>
-          <w:sz w:val="28"/>
-          <w:szCs w:val="28"/>
-        </w:rPr>
-        <w:t>.</w:t>
+        <w:t xml:space="preserve"> O Git trabalha instalado em seu computador, porém ainda não guardamos em local seguro, dái entra o Github.</w:t>
       </w:r>
       <w:r>
         <w:rPr>
@@ -754,29 +532,7 @@
           <w:szCs w:val="44"/>
           <w:shd w:val="clear" w:color="auto" w:fill="FFFFFF"/>
         </w:rPr>
-        <w:t xml:space="preserve">Para transferir os arquivos de Local para Remoto usaremos o </w:t>
-      </w:r>
-      <w:proofErr w:type="spellStart"/>
-      <w:r>
-        <w:rPr>
-          <w:rFonts w:ascii="CelesteSansWeb-Bold" w:hAnsi="CelesteSansWeb-Bold"/>
-          <w:color w:val="000000"/>
-          <w:sz w:val="26"/>
-          <w:szCs w:val="44"/>
-          <w:shd w:val="clear" w:color="auto" w:fill="FFFFFF"/>
-        </w:rPr>
-        <w:t>Push</w:t>
-      </w:r>
-      <w:proofErr w:type="spellEnd"/>
-      <w:r>
-        <w:rPr>
-          <w:rFonts w:ascii="CelesteSansWeb-Bold" w:hAnsi="CelesteSansWeb-Bold"/>
-          <w:color w:val="000000"/>
-          <w:sz w:val="26"/>
-          <w:szCs w:val="44"/>
-          <w:shd w:val="clear" w:color="auto" w:fill="FFFFFF"/>
-        </w:rPr>
-        <w:t>.</w:t>
+        <w:t>Para transferir os arquivos de Local para Remoto usaremos o Push.</w:t>
       </w:r>
     </w:p>
     <w:p>
@@ -935,31 +691,7 @@
           <w:szCs w:val="36"/>
           <w:shd w:val="clear" w:color="auto" w:fill="FFFFFF"/>
         </w:rPr>
-        <w:t xml:space="preserve">Vamos acessar o site do </w:t>
-      </w:r>
-      <w:proofErr w:type="spellStart"/>
-      <w:r>
-        <w:rPr>
-          <w:rFonts w:ascii="CelesteSansWeb-Bold" w:hAnsi="CelesteSansWeb-Bold"/>
-          <w:b/>
-          <w:bCs/>
-          <w:color w:val="000000"/>
-          <w:szCs w:val="36"/>
-          <w:shd w:val="clear" w:color="auto" w:fill="FFFFFF"/>
-        </w:rPr>
-        <w:t>git</w:t>
-      </w:r>
-      <w:proofErr w:type="spellEnd"/>
-      <w:r>
-        <w:rPr>
-          <w:rFonts w:ascii="CelesteSansWeb-Bold" w:hAnsi="CelesteSansWeb-Bold"/>
-          <w:b/>
-          <w:bCs/>
-          <w:color w:val="000000"/>
-          <w:szCs w:val="36"/>
-          <w:shd w:val="clear" w:color="auto" w:fill="FFFFFF"/>
-        </w:rPr>
-        <w:t xml:space="preserve"> </w:t>
+        <w:t xml:space="preserve">Vamos acessar o site do git </w:t>
       </w:r>
       <w:r>
         <w:t xml:space="preserve"> </w:t>
@@ -986,31 +718,7 @@
           <w:szCs w:val="36"/>
           <w:shd w:val="clear" w:color="auto" w:fill="FFFFFF"/>
         </w:rPr>
-        <w:t xml:space="preserve">  (-</w:t>
-      </w:r>
-      <w:proofErr w:type="spellStart"/>
-      <w:r>
-        <w:rPr>
-          <w:rFonts w:ascii="CelesteSansWeb-Bold" w:hAnsi="CelesteSansWeb-Bold"/>
-          <w:b/>
-          <w:bCs/>
-          <w:color w:val="000000"/>
-          <w:szCs w:val="36"/>
-          <w:shd w:val="clear" w:color="auto" w:fill="FFFFFF"/>
-        </w:rPr>
-        <w:t>scm</w:t>
-      </w:r>
-      <w:proofErr w:type="spellEnd"/>
-      <w:r>
-        <w:rPr>
-          <w:rFonts w:ascii="CelesteSansWeb-Bold" w:hAnsi="CelesteSansWeb-Bold"/>
-          <w:b/>
-          <w:bCs/>
-          <w:color w:val="000000"/>
-          <w:szCs w:val="36"/>
-          <w:shd w:val="clear" w:color="auto" w:fill="FFFFFF"/>
-        </w:rPr>
-        <w:t xml:space="preserve"> </w:t>
+        <w:t xml:space="preserve">  (-scm </w:t>
       </w:r>
       <w:r>
         <w:rPr>
@@ -1099,43 +807,7 @@
           <w:szCs w:val="36"/>
           <w:shd w:val="clear" w:color="auto" w:fill="FFFFFF"/>
         </w:rPr>
-        <w:t xml:space="preserve">Uma ver que baixemos o </w:t>
-      </w:r>
-      <w:proofErr w:type="spellStart"/>
-      <w:r>
-        <w:rPr>
-          <w:rFonts w:ascii="CelesteSansWeb-Bold" w:hAnsi="CelesteSansWeb-Bold"/>
-          <w:szCs w:val="36"/>
-          <w:shd w:val="clear" w:color="auto" w:fill="FFFFFF"/>
-        </w:rPr>
-        <w:t>git-scm</w:t>
-      </w:r>
-      <w:proofErr w:type="spellEnd"/>
-      <w:r>
-        <w:rPr>
-          <w:rFonts w:ascii="CelesteSansWeb-Bold" w:hAnsi="CelesteSansWeb-Bold"/>
-          <w:szCs w:val="36"/>
-          <w:shd w:val="clear" w:color="auto" w:fill="FFFFFF"/>
-        </w:rPr>
-        <w:t xml:space="preserve"> é interessante que se reinicie seu micro e em seguida o </w:t>
-      </w:r>
-      <w:proofErr w:type="spellStart"/>
-      <w:r>
-        <w:rPr>
-          <w:rFonts w:ascii="CelesteSansWeb-Bold" w:hAnsi="CelesteSansWeb-Bold"/>
-          <w:szCs w:val="36"/>
-          <w:shd w:val="clear" w:color="auto" w:fill="FFFFFF"/>
-        </w:rPr>
-        <w:t>github</w:t>
-      </w:r>
-      <w:proofErr w:type="spellEnd"/>
-      <w:r>
-        <w:rPr>
-          <w:rFonts w:ascii="CelesteSansWeb-Bold" w:hAnsi="CelesteSansWeb-Bold"/>
-          <w:szCs w:val="36"/>
-          <w:shd w:val="clear" w:color="auto" w:fill="FFFFFF"/>
-        </w:rPr>
-        <w:t xml:space="preserve"> desktop será instalado também. </w:t>
+        <w:t xml:space="preserve">Uma ver que baixemos o git-scm é interessante que se reinicie seu micro e em seguida o github desktop será instalado também. </w:t>
       </w:r>
     </w:p>
     <w:p>
@@ -1206,7 +878,6 @@
         </w:rPr>
         <w:t xml:space="preserve">user: </w:t>
       </w:r>
-      <w:proofErr w:type="spellStart"/>
       <w:r>
         <w:rPr>
           <w:rFonts w:ascii="CelesteSansWeb-Bold" w:hAnsi="CelesteSansWeb-Bold"/>
@@ -1220,7 +891,6 @@
         </w:rPr>
         <w:t>edneitatui</w:t>
       </w:r>
-      <w:proofErr w:type="spellEnd"/>
       <w:r>
         <w:rPr>
           <w:rFonts w:ascii="CelesteSansWeb-Bold" w:hAnsi="CelesteSansWeb-Bold"/>
@@ -1262,7 +932,6 @@
         </w:rPr>
         <w:t xml:space="preserve">  s</w:t>
       </w:r>
-      <w:proofErr w:type="spellStart"/>
       <w:r>
         <w:rPr>
           <w:rFonts w:ascii="CelesteSansWeb-Bold" w:hAnsi="CelesteSansWeb-Bold"/>
@@ -1273,46 +942,7 @@
           <w:szCs w:val="48"/>
           <w:shd w:val="clear" w:color="auto" w:fill="FFFFFF"/>
         </w:rPr>
-        <w:t>enha</w:t>
-      </w:r>
-      <w:proofErr w:type="spellEnd"/>
-      <w:r>
-        <w:rPr>
-          <w:rFonts w:ascii="CelesteSansWeb-Bold" w:hAnsi="CelesteSansWeb-Bold"/>
-          <w:b/>
-          <w:bCs/>
-          <w:color w:val="000000"/>
-          <w:sz w:val="28"/>
-          <w:szCs w:val="48"/>
-          <w:shd w:val="clear" w:color="auto" w:fill="FFFFFF"/>
-        </w:rPr>
-        <w:t xml:space="preserve"> </w:t>
-      </w:r>
-      <w:proofErr w:type="spellStart"/>
-      <w:r>
-        <w:rPr>
-          <w:rFonts w:ascii="CelesteSansWeb-Bold" w:hAnsi="CelesteSansWeb-Bold"/>
-          <w:b/>
-          <w:bCs/>
-          <w:color w:val="000000"/>
-          <w:sz w:val="28"/>
-          <w:szCs w:val="48"/>
-          <w:shd w:val="clear" w:color="auto" w:fill="FFFFFF"/>
-        </w:rPr>
-        <w:t>sm</w:t>
-      </w:r>
-      <w:proofErr w:type="spellEnd"/>
-      <w:r>
-        <w:rPr>
-          <w:rFonts w:ascii="CelesteSansWeb-Bold" w:hAnsi="CelesteSansWeb-Bold"/>
-          <w:b/>
-          <w:bCs/>
-          <w:color w:val="000000"/>
-          <w:sz w:val="28"/>
-          <w:szCs w:val="48"/>
-          <w:shd w:val="clear" w:color="auto" w:fill="FFFFFF"/>
-        </w:rPr>
-        <w:t>**$18** )</w:t>
+        <w:t>enha sm**$18** )</w:t>
       </w:r>
     </w:p>
     <w:p>
@@ -1435,82 +1065,28 @@
           <w:szCs w:val="36"/>
           <w:shd w:val="clear" w:color="auto" w:fill="FFFFFF"/>
         </w:rPr>
-        <w:t xml:space="preserve">Ok, criado o repositório chamado </w:t>
-      </w:r>
-      <w:proofErr w:type="spellStart"/>
-      <w:r>
+        <w:t>Ok, criado o repositório chamado github_html (para o Curso de HTML5 e CSS3 do Curso em Video)</w:t>
+      </w:r>
+    </w:p>
+    <w:p>
+      <w:pPr>
+        <w:tabs>
+          <w:tab w:val="left" w:pos="0"/>
+        </w:tabs>
+        <w:ind w:right="-54"/>
         <w:rPr>
           <w:rFonts w:ascii="CelesteSansWeb-Bold" w:hAnsi="CelesteSansWeb-Bold"/>
           <w:szCs w:val="36"/>
           <w:shd w:val="clear" w:color="auto" w:fill="FFFFFF"/>
         </w:rPr>
-        <w:t>github_html</w:t>
-      </w:r>
-      <w:proofErr w:type="spellEnd"/>
+      </w:pPr>
       <w:r>
         <w:rPr>
           <w:rFonts w:ascii="CelesteSansWeb-Bold" w:hAnsi="CelesteSansWeb-Bold"/>
           <w:szCs w:val="36"/>
           <w:shd w:val="clear" w:color="auto" w:fill="FFFFFF"/>
         </w:rPr>
-        <w:t xml:space="preserve"> (para o Curso de HTML5 e CSS3 do Curso em </w:t>
-      </w:r>
-      <w:proofErr w:type="spellStart"/>
-      <w:r>
-        <w:rPr>
-          <w:rFonts w:ascii="CelesteSansWeb-Bold" w:hAnsi="CelesteSansWeb-Bold"/>
-          <w:szCs w:val="36"/>
-          <w:shd w:val="clear" w:color="auto" w:fill="FFFFFF"/>
-        </w:rPr>
-        <w:t>Video</w:t>
-      </w:r>
-      <w:proofErr w:type="spellEnd"/>
-      <w:r>
-        <w:rPr>
-          <w:rFonts w:ascii="CelesteSansWeb-Bold" w:hAnsi="CelesteSansWeb-Bold"/>
-          <w:szCs w:val="36"/>
-          <w:shd w:val="clear" w:color="auto" w:fill="FFFFFF"/>
-        </w:rPr>
-        <w:t>)</w:t>
-      </w:r>
-    </w:p>
-    <w:p>
-      <w:pPr>
-        <w:tabs>
-          <w:tab w:val="left" w:pos="0"/>
-        </w:tabs>
-        <w:ind w:right="-54"/>
-        <w:rPr>
-          <w:rFonts w:ascii="CelesteSansWeb-Bold" w:hAnsi="CelesteSansWeb-Bold"/>
-          <w:szCs w:val="36"/>
-          <w:shd w:val="clear" w:color="auto" w:fill="FFFFFF"/>
-        </w:rPr>
-      </w:pPr>
-      <w:r>
-        <w:rPr>
-          <w:rFonts w:ascii="CelesteSansWeb-Bold" w:hAnsi="CelesteSansWeb-Bold"/>
-          <w:szCs w:val="36"/>
-          <w:shd w:val="clear" w:color="auto" w:fill="FFFFFF"/>
-        </w:rPr>
-        <w:t xml:space="preserve">Na web, também criamos um repositório no github.com </w:t>
-      </w:r>
-      <w:proofErr w:type="spellStart"/>
-      <w:r>
-        <w:rPr>
-          <w:rFonts w:ascii="CelesteSansWeb-Bold" w:hAnsi="CelesteSansWeb-Bold"/>
-          <w:szCs w:val="36"/>
-          <w:shd w:val="clear" w:color="auto" w:fill="FFFFFF"/>
-        </w:rPr>
-        <w:t>remote</w:t>
-      </w:r>
-      <w:proofErr w:type="spellEnd"/>
-      <w:r>
-        <w:rPr>
-          <w:rFonts w:ascii="CelesteSansWeb-Bold" w:hAnsi="CelesteSansWeb-Bold"/>
-          <w:szCs w:val="36"/>
-          <w:shd w:val="clear" w:color="auto" w:fill="FFFFFF"/>
-        </w:rPr>
-        <w:t xml:space="preserve">, que se chama </w:t>
+        <w:t xml:space="preserve">Na web, também criamos um repositório no github.com remote, que se chama </w:t>
       </w:r>
       <w:hyperlink r:id="rId12" w:history="1">
         <w:r>
@@ -1550,25 +1126,7 @@
           <w:szCs w:val="36"/>
           <w:shd w:val="clear" w:color="auto" w:fill="FFFFFF"/>
         </w:rPr>
-        <w:t xml:space="preserve">O usuário é </w:t>
-      </w:r>
-      <w:proofErr w:type="spellStart"/>
-      <w:r>
-        <w:rPr>
-          <w:rFonts w:ascii="CelesteSansWeb-Bold" w:hAnsi="CelesteSansWeb-Bold"/>
-          <w:szCs w:val="36"/>
-          <w:shd w:val="clear" w:color="auto" w:fill="FFFFFF"/>
-        </w:rPr>
-        <w:t>edneitatui</w:t>
-      </w:r>
-      <w:proofErr w:type="spellEnd"/>
-      <w:r>
-        <w:rPr>
-          <w:rFonts w:ascii="CelesteSansWeb-Bold" w:hAnsi="CelesteSansWeb-Bold"/>
-          <w:szCs w:val="36"/>
-          <w:shd w:val="clear" w:color="auto" w:fill="FFFFFF"/>
-        </w:rPr>
-        <w:t xml:space="preserve">, o email </w:t>
+        <w:t xml:space="preserve">O usuário é edneitatui, o email </w:t>
       </w:r>
       <w:hyperlink r:id="rId13" w:history="1">
         <w:r>
@@ -1587,64 +1145,28 @@
           <w:szCs w:val="36"/>
           <w:shd w:val="clear" w:color="auto" w:fill="FFFFFF"/>
         </w:rPr>
-        <w:t xml:space="preserve"> e a senha </w:t>
-      </w:r>
-      <w:proofErr w:type="spellStart"/>
-      <w:r>
+        <w:t xml:space="preserve"> e a senha Sm**$18**</w:t>
+      </w:r>
+    </w:p>
+    <w:p>
+      <w:pPr>
+        <w:tabs>
+          <w:tab w:val="left" w:pos="0"/>
+        </w:tabs>
+        <w:ind w:right="-54"/>
         <w:rPr>
           <w:rFonts w:ascii="CelesteSansWeb-Bold" w:hAnsi="CelesteSansWeb-Bold"/>
           <w:szCs w:val="36"/>
           <w:shd w:val="clear" w:color="auto" w:fill="FFFFFF"/>
         </w:rPr>
-        <w:t>Sm</w:t>
-      </w:r>
-      <w:proofErr w:type="spellEnd"/>
+      </w:pPr>
       <w:r>
         <w:rPr>
           <w:rFonts w:ascii="CelesteSansWeb-Bold" w:hAnsi="CelesteSansWeb-Bold"/>
           <w:szCs w:val="36"/>
           <w:shd w:val="clear" w:color="auto" w:fill="FFFFFF"/>
         </w:rPr>
-        <w:t>**$18**</w:t>
-      </w:r>
-    </w:p>
-    <w:p>
-      <w:pPr>
-        <w:tabs>
-          <w:tab w:val="left" w:pos="0"/>
-        </w:tabs>
-        <w:ind w:right="-54"/>
-        <w:rPr>
-          <w:rFonts w:ascii="CelesteSansWeb-Bold" w:hAnsi="CelesteSansWeb-Bold"/>
-          <w:szCs w:val="36"/>
-          <w:shd w:val="clear" w:color="auto" w:fill="FFFFFF"/>
-        </w:rPr>
-      </w:pPr>
-      <w:r>
-        <w:rPr>
-          <w:rFonts w:ascii="CelesteSansWeb-Bold" w:hAnsi="CelesteSansWeb-Bold"/>
-          <w:szCs w:val="36"/>
-          <w:shd w:val="clear" w:color="auto" w:fill="FFFFFF"/>
-        </w:rPr>
-        <w:t xml:space="preserve">Lembrando que criei também o </w:t>
-      </w:r>
-      <w:proofErr w:type="spellStart"/>
-      <w:r>
-        <w:rPr>
-          <w:rFonts w:ascii="CelesteSansWeb-Bold" w:hAnsi="CelesteSansWeb-Bold"/>
-          <w:szCs w:val="36"/>
-          <w:shd w:val="clear" w:color="auto" w:fill="FFFFFF"/>
-        </w:rPr>
-        <w:t>github</w:t>
-      </w:r>
-      <w:proofErr w:type="spellEnd"/>
-      <w:r>
-        <w:rPr>
-          <w:rFonts w:ascii="CelesteSansWeb-Bold" w:hAnsi="CelesteSansWeb-Bold"/>
-          <w:szCs w:val="36"/>
-          <w:shd w:val="clear" w:color="auto" w:fill="FFFFFF"/>
-        </w:rPr>
-        <w:t xml:space="preserve"> desktop, e fixei na barra de tarefas. </w:t>
+        <w:t xml:space="preserve">Lembrando que criei também o github desktop, e fixei na barra de tarefas. </w:t>
       </w:r>
     </w:p>
     <w:p>
@@ -1813,87 +1335,7 @@
           <w:szCs w:val="48"/>
           <w:shd w:val="clear" w:color="auto" w:fill="FFFFFF"/>
         </w:rPr>
-        <w:t xml:space="preserve">Depois de executar o </w:t>
-      </w:r>
-      <w:proofErr w:type="spellStart"/>
-      <w:r>
-        <w:rPr>
-          <w:rFonts w:ascii="CelesteSansWeb-Bold" w:hAnsi="CelesteSansWeb-Bold"/>
-          <w:sz w:val="28"/>
-          <w:szCs w:val="48"/>
-          <w:shd w:val="clear" w:color="auto" w:fill="FFFFFF"/>
-        </w:rPr>
-        <w:t>Commit</w:t>
-      </w:r>
-      <w:proofErr w:type="spellEnd"/>
-      <w:r>
-        <w:rPr>
-          <w:rFonts w:ascii="CelesteSansWeb-Bold" w:hAnsi="CelesteSansWeb-Bold"/>
-          <w:sz w:val="28"/>
-          <w:szCs w:val="48"/>
-          <w:shd w:val="clear" w:color="auto" w:fill="FFFFFF"/>
-        </w:rPr>
-        <w:t xml:space="preserve">, ele fará a atualização do repositório local, e no </w:t>
-      </w:r>
-      <w:proofErr w:type="spellStart"/>
-      <w:r>
-        <w:rPr>
-          <w:rFonts w:ascii="CelesteSansWeb-Bold" w:hAnsi="CelesteSansWeb-Bold"/>
-          <w:sz w:val="28"/>
-          <w:szCs w:val="48"/>
-          <w:shd w:val="clear" w:color="auto" w:fill="FFFFFF"/>
-        </w:rPr>
-        <w:t>Github</w:t>
-      </w:r>
-      <w:proofErr w:type="spellEnd"/>
-      <w:r>
-        <w:rPr>
-          <w:rFonts w:ascii="CelesteSansWeb-Bold" w:hAnsi="CelesteSansWeb-Bold"/>
-          <w:sz w:val="28"/>
-          <w:szCs w:val="48"/>
-          <w:shd w:val="clear" w:color="auto" w:fill="FFFFFF"/>
-        </w:rPr>
-        <w:t xml:space="preserve"> local ou no site, clique em atualizar o </w:t>
-      </w:r>
-      <w:proofErr w:type="spellStart"/>
-      <w:r>
-        <w:rPr>
-          <w:rFonts w:ascii="CelesteSansWeb-Bold" w:hAnsi="CelesteSansWeb-Bold"/>
-          <w:sz w:val="28"/>
-          <w:szCs w:val="48"/>
-          <w:shd w:val="clear" w:color="auto" w:fill="FFFFFF"/>
-        </w:rPr>
-        <w:t>Github</w:t>
-      </w:r>
-      <w:proofErr w:type="spellEnd"/>
-      <w:r>
-        <w:rPr>
-          <w:rFonts w:ascii="CelesteSansWeb-Bold" w:hAnsi="CelesteSansWeb-Bold"/>
-          <w:sz w:val="28"/>
-          <w:szCs w:val="48"/>
-          <w:shd w:val="clear" w:color="auto" w:fill="FFFFFF"/>
-        </w:rPr>
-        <w:t xml:space="preserve"> </w:t>
-      </w:r>
-      <w:proofErr w:type="spellStart"/>
-      <w:r>
-        <w:rPr>
-          <w:rFonts w:ascii="CelesteSansWeb-Bold" w:hAnsi="CelesteSansWeb-Bold"/>
-          <w:sz w:val="28"/>
-          <w:szCs w:val="48"/>
-          <w:shd w:val="clear" w:color="auto" w:fill="FFFFFF"/>
-        </w:rPr>
-        <w:t>remote</w:t>
-      </w:r>
-      <w:proofErr w:type="spellEnd"/>
-      <w:r>
-        <w:rPr>
-          <w:rFonts w:ascii="CelesteSansWeb-Bold" w:hAnsi="CelesteSansWeb-Bold"/>
-          <w:sz w:val="28"/>
-          <w:szCs w:val="48"/>
-          <w:shd w:val="clear" w:color="auto" w:fill="FFFFFF"/>
-        </w:rPr>
-        <w:t>, automaticamente ele atualizará o repositório.</w:t>
+        <w:t>Depois de executar o Commit, ele fará a atualização do repositório local, e no Github local ou no site, clique em atualizar o Github remote, automaticamente ele atualizará o repositório.</w:t>
       </w:r>
     </w:p>
     <w:p>
@@ -1975,9 +1417,8 @@
           <w:szCs w:val="44"/>
           <w:shd w:val="clear" w:color="auto" w:fill="FFFFFF"/>
         </w:rPr>
-        <w:t xml:space="preserve">do </w:t>
-      </w:r>
-      <w:proofErr w:type="spellStart"/>
+        <w:t xml:space="preserve">do Github, tem de ir </w:t>
+      </w:r>
       <w:r>
         <w:rPr>
           <w:rFonts w:ascii="CelesteSansWeb-Bold" w:hAnsi="CelesteSansWeb-Bold"/>
@@ -1985,9 +1426,8 @@
           <w:szCs w:val="44"/>
           <w:shd w:val="clear" w:color="auto" w:fill="FFFFFF"/>
         </w:rPr>
-        <w:t>Github</w:t>
-      </w:r>
-      <w:proofErr w:type="spellEnd"/>
+        <w:t>abrir o</w:t>
+      </w:r>
       <w:r>
         <w:rPr>
           <w:rFonts w:ascii="CelesteSansWeb-Bold" w:hAnsi="CelesteSansWeb-Bold"/>
@@ -1995,7 +1435,7 @@
           <w:szCs w:val="44"/>
           <w:shd w:val="clear" w:color="auto" w:fill="FFFFFF"/>
         </w:rPr>
-        <w:t xml:space="preserve">, tem de ir </w:t>
+        <w:t xml:space="preserve"> app Github </w:t>
       </w:r>
       <w:r>
         <w:rPr>
@@ -2004,7 +1444,7 @@
           <w:szCs w:val="44"/>
           <w:shd w:val="clear" w:color="auto" w:fill="FFFFFF"/>
         </w:rPr>
-        <w:t>abrir o</w:t>
+        <w:t>Desktop</w:t>
       </w:r>
       <w:r>
         <w:rPr>
@@ -2013,9 +1453,8 @@
           <w:szCs w:val="44"/>
           <w:shd w:val="clear" w:color="auto" w:fill="FFFFFF"/>
         </w:rPr>
-        <w:t xml:space="preserve"> app </w:t>
-      </w:r>
-      <w:proofErr w:type="spellStart"/>
+        <w:t>, abre o repositório que você quer apagar</w:t>
+      </w:r>
       <w:r>
         <w:rPr>
           <w:rFonts w:ascii="CelesteSansWeb-Bold" w:hAnsi="CelesteSansWeb-Bold"/>
@@ -2023,18 +1462,23 @@
           <w:szCs w:val="44"/>
           <w:shd w:val="clear" w:color="auto" w:fill="FFFFFF"/>
         </w:rPr>
-        <w:t>Github</w:t>
-      </w:r>
-      <w:proofErr w:type="spellEnd"/>
-      <w:r>
+        <w:t>.</w:t>
+      </w:r>
+    </w:p>
+    <w:p>
+      <w:pPr>
+        <w:tabs>
+          <w:tab w:val="left" w:pos="0"/>
+        </w:tabs>
+        <w:ind w:right="-54"/>
+        <w:jc w:val="both"/>
         <w:rPr>
           <w:rFonts w:ascii="CelesteSansWeb-Bold" w:hAnsi="CelesteSansWeb-Bold"/>
           <w:sz w:val="26"/>
           <w:szCs w:val="44"/>
           <w:shd w:val="clear" w:color="auto" w:fill="FFFFFF"/>
         </w:rPr>
-        <w:t xml:space="preserve"> </w:t>
-      </w:r>
+      </w:pPr>
       <w:r>
         <w:rPr>
           <w:rFonts w:ascii="CelesteSansWeb-Bold" w:hAnsi="CelesteSansWeb-Bold"/>
@@ -2042,60 +1486,7 @@
           <w:szCs w:val="44"/>
           <w:shd w:val="clear" w:color="auto" w:fill="FFFFFF"/>
         </w:rPr>
-        <w:t>Desktop</w:t>
-      </w:r>
-      <w:r>
-        <w:rPr>
-          <w:rFonts w:ascii="CelesteSansWeb-Bold" w:hAnsi="CelesteSansWeb-Bold"/>
-          <w:sz w:val="26"/>
-          <w:szCs w:val="44"/>
-          <w:shd w:val="clear" w:color="auto" w:fill="FFFFFF"/>
-        </w:rPr>
-        <w:t>, abre o repositório que você quer apagar</w:t>
-      </w:r>
-      <w:r>
-        <w:rPr>
-          <w:rFonts w:ascii="CelesteSansWeb-Bold" w:hAnsi="CelesteSansWeb-Bold"/>
-          <w:sz w:val="26"/>
-          <w:szCs w:val="44"/>
-          <w:shd w:val="clear" w:color="auto" w:fill="FFFFFF"/>
-        </w:rPr>
-        <w:t>.</w:t>
-      </w:r>
-    </w:p>
-    <w:p>
-      <w:pPr>
-        <w:tabs>
-          <w:tab w:val="left" w:pos="0"/>
-        </w:tabs>
-        <w:ind w:right="-54"/>
-        <w:jc w:val="both"/>
-        <w:rPr>
-          <w:rFonts w:ascii="CelesteSansWeb-Bold" w:hAnsi="CelesteSansWeb-Bold"/>
-          <w:sz w:val="26"/>
-          <w:szCs w:val="44"/>
-          <w:shd w:val="clear" w:color="auto" w:fill="FFFFFF"/>
-        </w:rPr>
-      </w:pPr>
-      <w:proofErr w:type="spellStart"/>
-      <w:r>
-        <w:rPr>
-          <w:rFonts w:ascii="CelesteSansWeb-Bold" w:hAnsi="CelesteSansWeb-Bold"/>
-          <w:sz w:val="26"/>
-          <w:szCs w:val="44"/>
-          <w:shd w:val="clear" w:color="auto" w:fill="FFFFFF"/>
-        </w:rPr>
-        <w:t>Commit</w:t>
-      </w:r>
-      <w:proofErr w:type="spellEnd"/>
-      <w:r>
-        <w:rPr>
-          <w:rFonts w:ascii="CelesteSansWeb-Bold" w:hAnsi="CelesteSansWeb-Bold"/>
-          <w:sz w:val="26"/>
-          <w:szCs w:val="44"/>
-          <w:shd w:val="clear" w:color="auto" w:fill="FFFFFF"/>
-        </w:rPr>
-        <w:t xml:space="preserve"> é fazer versões </w:t>
+        <w:t xml:space="preserve">Commit é fazer versões </w:t>
       </w:r>
       <w:r>
         <w:rPr>
@@ -2156,9 +1547,8 @@
           <w:szCs w:val="44"/>
           <w:shd w:val="clear" w:color="auto" w:fill="FFFFFF"/>
         </w:rPr>
-        <w:t xml:space="preserve">No </w:t>
-      </w:r>
-      <w:proofErr w:type="spellStart"/>
+        <w:t xml:space="preserve">No Github Desktop, ao abrir, selecione o </w:t>
+      </w:r>
       <w:r>
         <w:rPr>
           <w:rFonts w:ascii="CelesteSansWeb-Bold" w:hAnsi="CelesteSansWeb-Bold"/>
@@ -2166,9 +1556,8 @@
           <w:szCs w:val="44"/>
           <w:shd w:val="clear" w:color="auto" w:fill="FFFFFF"/>
         </w:rPr>
-        <w:t>Github</w:t>
-      </w:r>
-      <w:proofErr w:type="spellEnd"/>
+        <w:t>repositório</w:t>
+      </w:r>
       <w:r>
         <w:rPr>
           <w:rFonts w:ascii="CelesteSansWeb-Bold" w:hAnsi="CelesteSansWeb-Bold"/>
@@ -2176,45 +1565,7 @@
           <w:szCs w:val="44"/>
           <w:shd w:val="clear" w:color="auto" w:fill="FFFFFF"/>
         </w:rPr>
-        <w:t xml:space="preserve"> Desktop, ao abrir, selecione o </w:t>
-      </w:r>
-      <w:r>
-        <w:rPr>
-          <w:rFonts w:ascii="CelesteSansWeb-Bold" w:hAnsi="CelesteSansWeb-Bold"/>
-          <w:sz w:val="26"/>
-          <w:szCs w:val="44"/>
-          <w:shd w:val="clear" w:color="auto" w:fill="FFFFFF"/>
-        </w:rPr>
-        <w:t>repositório</w:t>
-      </w:r>
-      <w:r>
-        <w:rPr>
-          <w:rFonts w:ascii="CelesteSansWeb-Bold" w:hAnsi="CelesteSansWeb-Bold"/>
-          <w:sz w:val="26"/>
-          <w:szCs w:val="44"/>
-          <w:shd w:val="clear" w:color="auto" w:fill="FFFFFF"/>
-        </w:rPr>
-        <w:t xml:space="preserve"> que mais lhe interessar e pressione </w:t>
-      </w:r>
-      <w:proofErr w:type="spellStart"/>
-      <w:r>
-        <w:rPr>
-          <w:rFonts w:ascii="CelesteSansWeb-Bold" w:hAnsi="CelesteSansWeb-Bold"/>
-          <w:sz w:val="26"/>
-          <w:szCs w:val="44"/>
-          <w:shd w:val="clear" w:color="auto" w:fill="FFFFFF"/>
-        </w:rPr>
-        <w:t>Ctrl+Shift+A</w:t>
-      </w:r>
-      <w:proofErr w:type="spellEnd"/>
-      <w:r>
-        <w:rPr>
-          <w:rFonts w:ascii="CelesteSansWeb-Bold" w:hAnsi="CelesteSansWeb-Bold"/>
-          <w:sz w:val="26"/>
-          <w:szCs w:val="44"/>
-          <w:shd w:val="clear" w:color="auto" w:fill="FFFFFF"/>
-        </w:rPr>
-        <w:t xml:space="preserve"> e abre o </w:t>
+        <w:t xml:space="preserve"> que mais lhe interessar e pressione Ctrl+Shift+A e abre o </w:t>
       </w:r>
       <w:r>
         <w:rPr>
@@ -2258,6 +1609,38 @@
     </w:p>
     <w:p>
       <w:pPr>
+        <w:pStyle w:val="Ttulo1"/>
+        <w:shd w:val="clear" w:color="auto" w:fill="FFFFFF"/>
+        <w:spacing w:before="0" w:beforeAutospacing="0" w:after="120" w:afterAutospacing="0"/>
+        <w:textAlignment w:val="baseline"/>
+        <w:rPr>
+          <w:rFonts w:ascii="Roboto" w:hAnsi="Roboto"/>
+        </w:rPr>
+      </w:pPr>
+      <w:r>
+        <w:rPr>
+          <w:rFonts w:ascii="Roboto" w:hAnsi="Roboto"/>
+          <w:color w:val="FF0000"/>
+          <w:highlight w:val="yellow"/>
+        </w:rPr>
+        <w:t>Capítulo 18 Aula 6</w:t>
+      </w:r>
+      <w:r>
+        <w:rPr>
+          <w:rFonts w:ascii="Roboto" w:hAnsi="Roboto"/>
+          <w:color w:val="FF0000"/>
+        </w:rPr>
+        <w:t xml:space="preserve"> </w:t>
+      </w:r>
+      <w:r>
+        <w:rPr>
+          <w:rFonts w:ascii="Roboto" w:hAnsi="Roboto"/>
+        </w:rPr>
+        <w:t xml:space="preserve">– GitHub Pages </w:t>
+      </w:r>
+    </w:p>
+    <w:p>
+      <w:pPr>
         <w:tabs>
           <w:tab w:val="left" w:pos="0"/>
         </w:tabs>
@@ -2270,6 +1653,503 @@
           <w:shd w:val="clear" w:color="auto" w:fill="FFFFFF"/>
         </w:rPr>
       </w:pPr>
+      <w:r>
+        <w:rPr>
+          <w:rFonts w:ascii="CelesteSansWeb-Bold" w:hAnsi="CelesteSansWeb-Bold"/>
+          <w:sz w:val="24"/>
+          <w:szCs w:val="40"/>
+          <w:shd w:val="clear" w:color="auto" w:fill="FFFFFF"/>
+        </w:rPr>
+        <w:t>Aprendemos a  usar o Gihub Desktop</w:t>
+      </w:r>
+      <w:r>
+        <w:rPr>
+          <w:rFonts w:ascii="CelesteSansWeb-Bold" w:hAnsi="CelesteSansWeb-Bold"/>
+          <w:sz w:val="24"/>
+          <w:szCs w:val="40"/>
+          <w:shd w:val="clear" w:color="auto" w:fill="FFFFFF"/>
+        </w:rPr>
+        <w:t xml:space="preserve"> </w:t>
+      </w:r>
+      <w:r>
+        <w:rPr>
+          <w:rFonts w:ascii="CelesteSansWeb-Bold" w:hAnsi="CelesteSansWeb-Bold"/>
+          <w:sz w:val="24"/>
+          <w:szCs w:val="40"/>
+          <w:shd w:val="clear" w:color="auto" w:fill="FFFFFF"/>
+        </w:rPr>
+        <w:t>(local)</w:t>
+      </w:r>
+    </w:p>
+    <w:p>
+      <w:pPr>
+        <w:tabs>
+          <w:tab w:val="left" w:pos="0"/>
+        </w:tabs>
+        <w:ind w:right="-54"/>
+        <w:jc w:val="both"/>
+        <w:rPr>
+          <w:rFonts w:ascii="CelesteSansWeb-Bold" w:hAnsi="CelesteSansWeb-Bold"/>
+          <w:sz w:val="24"/>
+          <w:szCs w:val="40"/>
+          <w:shd w:val="clear" w:color="auto" w:fill="FFFFFF"/>
+        </w:rPr>
+      </w:pPr>
+      <w:r>
+        <w:rPr>
+          <w:rFonts w:ascii="CelesteSansWeb-Bold" w:hAnsi="CelesteSansWeb-Bold"/>
+          <w:sz w:val="24"/>
+          <w:szCs w:val="40"/>
+          <w:shd w:val="clear" w:color="auto" w:fill="FFFFFF"/>
+        </w:rPr>
+        <w:t>Aprendemos também a gerenciar o</w:t>
+      </w:r>
+      <w:r>
+        <w:rPr>
+          <w:rFonts w:ascii="CelesteSansWeb-Bold" w:hAnsi="CelesteSansWeb-Bold"/>
+          <w:sz w:val="24"/>
+          <w:szCs w:val="40"/>
+          <w:shd w:val="clear" w:color="auto" w:fill="FFFFFF"/>
+        </w:rPr>
+        <w:t>s</w:t>
+      </w:r>
+      <w:r>
+        <w:rPr>
+          <w:rFonts w:ascii="CelesteSansWeb-Bold" w:hAnsi="CelesteSansWeb-Bold"/>
+          <w:sz w:val="24"/>
+          <w:szCs w:val="40"/>
+          <w:shd w:val="clear" w:color="auto" w:fill="FFFFFF"/>
+        </w:rPr>
+        <w:t xml:space="preserve"> diretórios on line no Github </w:t>
+      </w:r>
+      <w:r>
+        <w:rPr>
+          <w:rFonts w:ascii="CelesteSansWeb-Bold" w:hAnsi="CelesteSansWeb-Bold"/>
+          <w:sz w:val="24"/>
+          <w:szCs w:val="40"/>
+          <w:shd w:val="clear" w:color="auto" w:fill="FFFFFF"/>
+        </w:rPr>
+        <w:t>Remote</w:t>
+      </w:r>
+    </w:p>
+    <w:p>
+      <w:pPr>
+        <w:tabs>
+          <w:tab w:val="left" w:pos="0"/>
+        </w:tabs>
+        <w:ind w:right="-54"/>
+        <w:jc w:val="both"/>
+        <w:rPr>
+          <w:rFonts w:ascii="CelesteSansWeb-Bold" w:hAnsi="CelesteSansWeb-Bold"/>
+          <w:sz w:val="24"/>
+          <w:szCs w:val="40"/>
+          <w:shd w:val="clear" w:color="auto" w:fill="FFFFFF"/>
+        </w:rPr>
+      </w:pPr>
+      <w:r>
+        <w:rPr>
+          <w:rFonts w:ascii="CelesteSansWeb-Bold" w:hAnsi="CelesteSansWeb-Bold"/>
+          <w:sz w:val="24"/>
+          <w:szCs w:val="40"/>
+          <w:shd w:val="clear" w:color="auto" w:fill="FFFFFF"/>
+        </w:rPr>
+        <w:t xml:space="preserve">Mais detalhes, ver </w:t>
+      </w:r>
+      <w:hyperlink r:id="rId15" w:history="1">
+        <w:r>
+          <w:rPr>
+            <w:rStyle w:val="Hyperlink"/>
+            <w:rFonts w:ascii="CelesteSansWeb-Bold" w:hAnsi="CelesteSansWeb-Bold"/>
+            <w:sz w:val="24"/>
+            <w:szCs w:val="40"/>
+            <w:shd w:val="clear" w:color="auto" w:fill="FFFFFF"/>
+          </w:rPr>
+          <w:t>https://docs.github.com/en/pages</w:t>
+        </w:r>
+      </w:hyperlink>
+      <w:r>
+        <w:rPr>
+          <w:rFonts w:ascii="CelesteSansWeb-Bold" w:hAnsi="CelesteSansWeb-Bold"/>
+          <w:sz w:val="24"/>
+          <w:szCs w:val="40"/>
+          <w:shd w:val="clear" w:color="auto" w:fill="FFFFFF"/>
+        </w:rPr>
+        <w:t xml:space="preserve"> ;</w:t>
+      </w:r>
+    </w:p>
+    <w:p>
+      <w:pPr>
+        <w:tabs>
+          <w:tab w:val="left" w:pos="0"/>
+        </w:tabs>
+        <w:ind w:right="-54"/>
+        <w:jc w:val="both"/>
+      </w:pPr>
+      <w:r>
+        <w:rPr>
+          <w:rFonts w:ascii="CelesteSansWeb-Bold" w:hAnsi="CelesteSansWeb-Bold"/>
+          <w:sz w:val="24"/>
+          <w:szCs w:val="40"/>
+          <w:shd w:val="clear" w:color="auto" w:fill="FFFFFF"/>
+        </w:rPr>
+        <w:t xml:space="preserve">Minha página configurada no Github.Remote ... </w:t>
+      </w:r>
+      <w:hyperlink r:id="rId16" w:history="1">
+        <w:r>
+          <w:rPr>
+            <w:rStyle w:val="Hyperlink"/>
+            <w:rFonts w:ascii="Segoe UI" w:hAnsi="Segoe UI" w:cs="Segoe UI"/>
+            <w:sz w:val="21"/>
+            <w:szCs w:val="21"/>
+            <w:shd w:val="clear" w:color="auto" w:fill="FFFFFF"/>
+          </w:rPr>
+          <w:t>https://edneitatui.github.io/github_html/</w:t>
+        </w:r>
+      </w:hyperlink>
+      <w:r>
+        <w:t xml:space="preserve"> </w:t>
+      </w:r>
+    </w:p>
+    <w:p>
+      <w:pPr>
+        <w:tabs>
+          <w:tab w:val="left" w:pos="0"/>
+        </w:tabs>
+        <w:ind w:right="-54"/>
+        <w:jc w:val="both"/>
+      </w:pPr>
+    </w:p>
+    <w:p>
+      <w:pPr>
+        <w:tabs>
+          <w:tab w:val="left" w:pos="0"/>
+        </w:tabs>
+        <w:ind w:right="-54"/>
+        <w:jc w:val="both"/>
+        <w:rPr>
+          <w:rFonts w:ascii="CelesteSansWeb-Bold" w:hAnsi="CelesteSansWeb-Bold"/>
+          <w:sz w:val="24"/>
+          <w:szCs w:val="40"/>
+          <w:shd w:val="clear" w:color="auto" w:fill="FFFFFF"/>
+        </w:rPr>
+      </w:pPr>
+      <w:r>
+        <w:rPr>
+          <w:rFonts w:ascii="CelesteSansWeb-Bold" w:hAnsi="CelesteSansWeb-Bold"/>
+          <w:noProof/>
+          <w:sz w:val="24"/>
+          <w:szCs w:val="40"/>
+          <w:shd w:val="clear" w:color="auto" w:fill="FFFFFF"/>
+        </w:rPr>
+        <w:lastRenderedPageBreak/>
+        <w:drawing>
+          <wp:inline distT="0" distB="0" distL="0" distR="0" wp14:anchorId="4D93E9F7" wp14:editId="2CA3657B">
+            <wp:extent cx="6743700" cy="4095750"/>
+            <wp:effectExtent l="0" t="0" r="0" b="0"/>
+            <wp:docPr id="7" name="Imagem 7"/>
+            <wp:cNvGraphicFramePr>
+              <a:graphicFrameLocks xmlns:a="http://schemas.openxmlformats.org/drawingml/2006/main" noChangeAspect="1"/>
+            </wp:cNvGraphicFramePr>
+            <a:graphic xmlns:a="http://schemas.openxmlformats.org/drawingml/2006/main">
+              <a:graphicData uri="http://schemas.openxmlformats.org/drawingml/2006/picture">
+                <pic:pic xmlns:pic="http://schemas.openxmlformats.org/drawingml/2006/picture">
+                  <pic:nvPicPr>
+                    <pic:cNvPr id="0" name="Picture 2"/>
+                    <pic:cNvPicPr>
+                      <a:picLocks noChangeAspect="1" noChangeArrowheads="1"/>
+                    </pic:cNvPicPr>
+                  </pic:nvPicPr>
+                  <pic:blipFill>
+                    <a:blip r:embed="rId17">
+                      <a:extLst>
+                        <a:ext uri="{28A0092B-C50C-407E-A947-70E740481C1C}">
+                          <a14:useLocalDpi xmlns:a14="http://schemas.microsoft.com/office/drawing/2010/main" val="0"/>
+                        </a:ext>
+                      </a:extLst>
+                    </a:blip>
+                    <a:srcRect/>
+                    <a:stretch>
+                      <a:fillRect/>
+                    </a:stretch>
+                  </pic:blipFill>
+                  <pic:spPr bwMode="auto">
+                    <a:xfrm>
+                      <a:off x="0" y="0"/>
+                      <a:ext cx="6743700" cy="4095750"/>
+                    </a:xfrm>
+                    <a:prstGeom prst="rect">
+                      <a:avLst/>
+                    </a:prstGeom>
+                    <a:noFill/>
+                    <a:ln>
+                      <a:noFill/>
+                    </a:ln>
+                  </pic:spPr>
+                </pic:pic>
+              </a:graphicData>
+            </a:graphic>
+          </wp:inline>
+        </w:drawing>
+      </w:r>
+    </w:p>
+    <w:p>
+      <w:pPr>
+        <w:tabs>
+          <w:tab w:val="left" w:pos="0"/>
+        </w:tabs>
+        <w:ind w:right="-54"/>
+        <w:jc w:val="both"/>
+        <w:rPr>
+          <w:rFonts w:ascii="CelesteSansWeb-Bold" w:hAnsi="CelesteSansWeb-Bold"/>
+          <w:sz w:val="24"/>
+          <w:szCs w:val="40"/>
+          <w:shd w:val="clear" w:color="auto" w:fill="FFFFFF"/>
+        </w:rPr>
+      </w:pPr>
+      <w:r>
+        <w:rPr>
+          <w:rFonts w:ascii="CelesteSansWeb-Bold" w:hAnsi="CelesteSansWeb-Bold"/>
+          <w:sz w:val="24"/>
+          <w:szCs w:val="40"/>
+          <w:shd w:val="clear" w:color="auto" w:fill="FFFFFF"/>
+        </w:rPr>
+        <w:t xml:space="preserve">E para acessar </w:t>
+      </w:r>
+      <w:r>
+        <w:rPr>
+          <w:rFonts w:ascii="CelesteSansWeb-Bold" w:hAnsi="CelesteSansWeb-Bold"/>
+          <w:color w:val="FF0000"/>
+          <w:sz w:val="24"/>
+          <w:szCs w:val="40"/>
+          <w:highlight w:val="yellow"/>
+          <w:shd w:val="clear" w:color="auto" w:fill="FFFFFF"/>
+        </w:rPr>
+        <w:t>seu primeiro projeto</w:t>
+      </w:r>
+      <w:r>
+        <w:rPr>
+          <w:rFonts w:ascii="CelesteSansWeb-Bold" w:hAnsi="CelesteSansWeb-Bold"/>
+          <w:color w:val="FF0000"/>
+          <w:sz w:val="24"/>
+          <w:szCs w:val="40"/>
+          <w:highlight w:val="yellow"/>
+          <w:shd w:val="clear" w:color="auto" w:fill="FFFFFF"/>
+        </w:rPr>
+        <w:t xml:space="preserve"> ex001</w:t>
+      </w:r>
+      <w:r>
+        <w:rPr>
+          <w:rFonts w:ascii="CelesteSansWeb-Bold" w:hAnsi="CelesteSansWeb-Bold"/>
+          <w:sz w:val="24"/>
+          <w:szCs w:val="40"/>
+          <w:shd w:val="clear" w:color="auto" w:fill="FFFFFF"/>
+        </w:rPr>
+        <w:t>, entre com o endereço do repositório :</w:t>
+      </w:r>
+    </w:p>
+    <w:p>
+      <w:pPr>
+        <w:tabs>
+          <w:tab w:val="left" w:pos="0"/>
+        </w:tabs>
+        <w:ind w:right="-54"/>
+        <w:jc w:val="both"/>
+        <w:rPr>
+          <w:rFonts w:ascii="CelesteSansWeb-Bold" w:hAnsi="CelesteSansWeb-Bold"/>
+          <w:sz w:val="24"/>
+          <w:szCs w:val="40"/>
+          <w:shd w:val="clear" w:color="auto" w:fill="FFFFFF"/>
+        </w:rPr>
+      </w:pPr>
+      <w:hyperlink r:id="rId18" w:history="1">
+        <w:r>
+          <w:rPr>
+            <w:rStyle w:val="Hyperlink"/>
+            <w:rFonts w:ascii="CelesteSansWeb-Bold" w:hAnsi="CelesteSansWeb-Bold"/>
+            <w:sz w:val="24"/>
+            <w:szCs w:val="40"/>
+            <w:shd w:val="clear" w:color="auto" w:fill="FFFFFF"/>
+          </w:rPr>
+          <w:t>https://edneitatui.github.io/github_html/ex001/index.html</w:t>
+        </w:r>
+      </w:hyperlink>
+      <w:r>
+        <w:rPr>
+          <w:rFonts w:ascii="CelesteSansWeb-Bold" w:hAnsi="CelesteSansWeb-Bold"/>
+          <w:sz w:val="24"/>
+          <w:szCs w:val="40"/>
+          <w:shd w:val="clear" w:color="auto" w:fill="FFFFFF"/>
+        </w:rPr>
+        <w:t xml:space="preserve"> </w:t>
+      </w:r>
+    </w:p>
+    <w:p>
+      <w:pPr>
+        <w:tabs>
+          <w:tab w:val="left" w:pos="0"/>
+        </w:tabs>
+        <w:ind w:right="-54"/>
+        <w:jc w:val="both"/>
+        <w:rPr>
+          <w:rFonts w:ascii="CelesteSansWeb-Bold" w:hAnsi="CelesteSansWeb-Bold"/>
+          <w:sz w:val="24"/>
+          <w:szCs w:val="40"/>
+          <w:shd w:val="clear" w:color="auto" w:fill="FFFFFF"/>
+        </w:rPr>
+      </w:pPr>
+      <w:r>
+        <w:rPr>
+          <w:rFonts w:ascii="CelesteSansWeb-Bold" w:hAnsi="CelesteSansWeb-Bold"/>
+          <w:noProof/>
+          <w:sz w:val="24"/>
+          <w:szCs w:val="40"/>
+          <w:shd w:val="clear" w:color="auto" w:fill="FFFFFF"/>
+        </w:rPr>
+        <w:drawing>
+          <wp:inline distT="0" distB="0" distL="0" distR="0" wp14:anchorId="1EF60685" wp14:editId="780F3C48">
+            <wp:extent cx="6743700" cy="1905000"/>
+            <wp:effectExtent l="0" t="0" r="0" b="0"/>
+            <wp:docPr id="9" name="Imagem 9"/>
+            <wp:cNvGraphicFramePr>
+              <a:graphicFrameLocks xmlns:a="http://schemas.openxmlformats.org/drawingml/2006/main" noChangeAspect="1"/>
+            </wp:cNvGraphicFramePr>
+            <a:graphic xmlns:a="http://schemas.openxmlformats.org/drawingml/2006/main">
+              <a:graphicData uri="http://schemas.openxmlformats.org/drawingml/2006/picture">
+                <pic:pic xmlns:pic="http://schemas.openxmlformats.org/drawingml/2006/picture">
+                  <pic:nvPicPr>
+                    <pic:cNvPr id="0" name="Picture 4"/>
+                    <pic:cNvPicPr>
+                      <a:picLocks noChangeAspect="1" noChangeArrowheads="1"/>
+                    </pic:cNvPicPr>
+                  </pic:nvPicPr>
+                  <pic:blipFill>
+                    <a:blip r:embed="rId19">
+                      <a:extLst>
+                        <a:ext uri="{28A0092B-C50C-407E-A947-70E740481C1C}">
+                          <a14:useLocalDpi xmlns:a14="http://schemas.microsoft.com/office/drawing/2010/main" val="0"/>
+                        </a:ext>
+                      </a:extLst>
+                    </a:blip>
+                    <a:srcRect/>
+                    <a:stretch>
+                      <a:fillRect/>
+                    </a:stretch>
+                  </pic:blipFill>
+                  <pic:spPr bwMode="auto">
+                    <a:xfrm>
+                      <a:off x="0" y="0"/>
+                      <a:ext cx="6743700" cy="1905000"/>
+                    </a:xfrm>
+                    <a:prstGeom prst="rect">
+                      <a:avLst/>
+                    </a:prstGeom>
+                    <a:noFill/>
+                    <a:ln>
+                      <a:noFill/>
+                    </a:ln>
+                  </pic:spPr>
+                </pic:pic>
+              </a:graphicData>
+            </a:graphic>
+          </wp:inline>
+        </w:drawing>
+      </w:r>
+    </w:p>
+    <w:p>
+      <w:pPr>
+        <w:tabs>
+          <w:tab w:val="left" w:pos="0"/>
+        </w:tabs>
+        <w:ind w:right="-54"/>
+        <w:jc w:val="both"/>
+        <w:rPr>
+          <w:rFonts w:ascii="CelesteSansWeb-Bold" w:hAnsi="CelesteSansWeb-Bold"/>
+          <w:sz w:val="24"/>
+          <w:szCs w:val="40"/>
+          <w:shd w:val="clear" w:color="auto" w:fill="FFFFFF"/>
+        </w:rPr>
+      </w:pPr>
+      <w:r>
+        <w:rPr>
+          <w:rFonts w:ascii="CelesteSansWeb-Bold" w:hAnsi="CelesteSansWeb-Bold"/>
+          <w:sz w:val="24"/>
+          <w:szCs w:val="40"/>
+          <w:shd w:val="clear" w:color="auto" w:fill="FFFFFF"/>
+        </w:rPr>
+        <w:t xml:space="preserve">E para acessar seu segundo projeto ex002 ... </w:t>
+      </w:r>
+    </w:p>
+    <w:p>
+      <w:pPr>
+        <w:tabs>
+          <w:tab w:val="left" w:pos="0"/>
+        </w:tabs>
+        <w:ind w:right="-54"/>
+        <w:jc w:val="both"/>
+        <w:rPr>
+          <w:rFonts w:ascii="CelesteSansWeb-Bold" w:hAnsi="CelesteSansWeb-Bold"/>
+          <w:sz w:val="24"/>
+          <w:szCs w:val="40"/>
+          <w:shd w:val="clear" w:color="auto" w:fill="FFFFFF"/>
+        </w:rPr>
+      </w:pPr>
+      <w:r>
+        <w:rPr>
+          <w:rFonts w:ascii="CelesteSansWeb-Bold" w:hAnsi="CelesteSansWeb-Bold"/>
+          <w:noProof/>
+          <w:sz w:val="24"/>
+          <w:szCs w:val="40"/>
+          <w:shd w:val="clear" w:color="auto" w:fill="FFFFFF"/>
+        </w:rPr>
+        <w:drawing>
+          <wp:inline distT="0" distB="0" distL="0" distR="0" wp14:anchorId="5C47BB6C" wp14:editId="478E9482">
+            <wp:extent cx="6743700" cy="2219325"/>
+            <wp:effectExtent l="0" t="0" r="0" b="9525"/>
+            <wp:docPr id="10" name="Imagem 10"/>
+            <wp:cNvGraphicFramePr>
+              <a:graphicFrameLocks xmlns:a="http://schemas.openxmlformats.org/drawingml/2006/main" noChangeAspect="1"/>
+            </wp:cNvGraphicFramePr>
+            <a:graphic xmlns:a="http://schemas.openxmlformats.org/drawingml/2006/main">
+              <a:graphicData uri="http://schemas.openxmlformats.org/drawingml/2006/picture">
+                <pic:pic xmlns:pic="http://schemas.openxmlformats.org/drawingml/2006/picture">
+                  <pic:nvPicPr>
+                    <pic:cNvPr id="0" name="Picture 5"/>
+                    <pic:cNvPicPr>
+                      <a:picLocks noChangeAspect="1" noChangeArrowheads="1"/>
+                    </pic:cNvPicPr>
+                  </pic:nvPicPr>
+                  <pic:blipFill>
+                    <a:blip r:embed="rId20">
+                      <a:extLst>
+                        <a:ext uri="{28A0092B-C50C-407E-A947-70E740481C1C}">
+                          <a14:useLocalDpi xmlns:a14="http://schemas.microsoft.com/office/drawing/2010/main" val="0"/>
+                        </a:ext>
+                      </a:extLst>
+                    </a:blip>
+                    <a:srcRect/>
+                    <a:stretch>
+                      <a:fillRect/>
+                    </a:stretch>
+                  </pic:blipFill>
+                  <pic:spPr bwMode="auto">
+                    <a:xfrm>
+                      <a:off x="0" y="0"/>
+                      <a:ext cx="6743700" cy="2219325"/>
+                    </a:xfrm>
+                    <a:prstGeom prst="rect">
+                      <a:avLst/>
+                    </a:prstGeom>
+                    <a:noFill/>
+                    <a:ln>
+                      <a:noFill/>
+                    </a:ln>
+                  </pic:spPr>
+                </pic:pic>
+              </a:graphicData>
+            </a:graphic>
+          </wp:inline>
+        </w:drawing>
+      </w:r>
     </w:p>
     <w:sectPr>
       <w:pgSz w:w="11906" w:h="16838"/>

--- a/Curso em Video HTML e CSS mod III.docx
+++ b/Curso em Video HTML e CSS mod III.docx
@@ -18,8 +18,19 @@
           <w:szCs w:val="48"/>
           <w:highlight w:val="yellow"/>
         </w:rPr>
-        <w:t>Curso em Video</w:t>
-      </w:r>
+        <w:t xml:space="preserve">Curso em </w:t>
+      </w:r>
+      <w:proofErr w:type="spellStart"/>
+      <w:r>
+        <w:rPr>
+          <w:color w:val="FF0000"/>
+          <w:sz w:val="48"/>
+          <w:szCs w:val="48"/>
+          <w:highlight w:val="yellow"/>
+        </w:rPr>
+        <w:t>Video</w:t>
+      </w:r>
+      <w:proofErr w:type="spellEnd"/>
     </w:p>
     <w:p>
       <w:pPr>
@@ -117,7 +128,27 @@
           <w:sz w:val="28"/>
           <w:szCs w:val="28"/>
         </w:rPr>
-        <w:t>Grande novidade, hospedar os exercícios no github, e com isto será muito importante, pois poderá acessar sua máquina de qualquer lugar do mundo. Essa é a vantagem da Nuvem.</w:t>
+        <w:t xml:space="preserve">Grande novidade, hospedar os exercícios no </w:t>
+      </w:r>
+      <w:proofErr w:type="spellStart"/>
+      <w:r>
+        <w:rPr>
+          <w:b w:val="0"/>
+          <w:bCs w:val="0"/>
+          <w:sz w:val="28"/>
+          <w:szCs w:val="28"/>
+        </w:rPr>
+        <w:t>github</w:t>
+      </w:r>
+      <w:proofErr w:type="spellEnd"/>
+      <w:r>
+        <w:rPr>
+          <w:b w:val="0"/>
+          <w:bCs w:val="0"/>
+          <w:sz w:val="28"/>
+          <w:szCs w:val="28"/>
+        </w:rPr>
+        <w:t>, e com isto será muito importante, pois poderá acessar sua máquina de qualquer lugar do mundo. Essa é a vantagem da Nuvem.</w:t>
       </w:r>
     </w:p>
     <w:p>
@@ -134,7 +165,23 @@
           <w:sz w:val="28"/>
           <w:szCs w:val="28"/>
         </w:rPr>
-        <w:t>Aprenderemos centralização de imagens, com efeito Paralax e vamos desenvolver um projeto chamado Cordel.</w:t>
+        <w:t xml:space="preserve">Aprenderemos centralização de imagens, com efeito </w:t>
+      </w:r>
+      <w:proofErr w:type="spellStart"/>
+      <w:r>
+        <w:rPr>
+          <w:sz w:val="28"/>
+          <w:szCs w:val="28"/>
+        </w:rPr>
+        <w:t>Paralax</w:t>
+      </w:r>
+      <w:proofErr w:type="spellEnd"/>
+      <w:r>
+        <w:rPr>
+          <w:sz w:val="28"/>
+          <w:szCs w:val="28"/>
+        </w:rPr>
+        <w:t xml:space="preserve"> e vamos desenvolver um projeto chamado Cordel.</w:t>
       </w:r>
     </w:p>
     <w:p>
@@ -244,7 +291,21 @@
         <w:rPr>
           <w:rFonts w:ascii="Roboto" w:hAnsi="Roboto"/>
         </w:rPr>
-        <w:t>– O que é Git e GitHub</w:t>
+        <w:t xml:space="preserve">– O que é </w:t>
+      </w:r>
+      <w:proofErr w:type="spellStart"/>
+      <w:r>
+        <w:rPr>
+          <w:rFonts w:ascii="Roboto" w:hAnsi="Roboto"/>
+        </w:rPr>
+        <w:t>Git</w:t>
+      </w:r>
+      <w:proofErr w:type="spellEnd"/>
+      <w:r>
+        <w:rPr>
+          <w:rFonts w:ascii="Roboto" w:hAnsi="Roboto"/>
+        </w:rPr>
+        <w:t xml:space="preserve"> e GitHub</w:t>
       </w:r>
     </w:p>
     <w:p>
@@ -332,7 +393,23 @@
           <w:sz w:val="32"/>
           <w:szCs w:val="32"/>
         </w:rPr>
-        <w:t>Afinal o que é Git e Github?</w:t>
+        <w:t xml:space="preserve">Afinal o que é </w:t>
+      </w:r>
+      <w:proofErr w:type="spellStart"/>
+      <w:r>
+        <w:rPr>
+          <w:sz w:val="32"/>
+          <w:szCs w:val="32"/>
+        </w:rPr>
+        <w:t>Git</w:t>
+      </w:r>
+      <w:proofErr w:type="spellEnd"/>
+      <w:r>
+        <w:rPr>
+          <w:sz w:val="32"/>
+          <w:szCs w:val="32"/>
+        </w:rPr>
+        <w:t xml:space="preserve"> e Github?</w:t>
       </w:r>
     </w:p>
     <w:p>
@@ -434,7 +511,23 @@
           <w:sz w:val="28"/>
           <w:szCs w:val="28"/>
         </w:rPr>
-        <w:t xml:space="preserve">No caso do git falamos um </w:t>
+        <w:t xml:space="preserve">No caso do </w:t>
+      </w:r>
+      <w:proofErr w:type="spellStart"/>
+      <w:r>
+        <w:rPr>
+          <w:sz w:val="28"/>
+          <w:szCs w:val="28"/>
+        </w:rPr>
+        <w:t>git</w:t>
+      </w:r>
+      <w:proofErr w:type="spellEnd"/>
+      <w:r>
+        <w:rPr>
+          <w:sz w:val="28"/>
+          <w:szCs w:val="28"/>
+        </w:rPr>
+        <w:t xml:space="preserve"> falamos um </w:t>
       </w:r>
       <w:r>
         <w:rPr>
@@ -492,14 +585,62 @@
           <w:sz w:val="28"/>
           <w:szCs w:val="28"/>
         </w:rPr>
-        <w:t>Para você ter as diversas versões salvas no Github, utilizaremos o Git (gerenciador de versões).</w:t>
-      </w:r>
+        <w:t xml:space="preserve">Para você ter as diversas versões salvas no Github, utilizaremos o </w:t>
+      </w:r>
+      <w:proofErr w:type="spellStart"/>
       <w:r>
         <w:rPr>
           <w:sz w:val="28"/>
           <w:szCs w:val="28"/>
         </w:rPr>
-        <w:t xml:space="preserve"> O Git trabalha instalado em seu computador, porém ainda não guardamos em local seguro, dái entra o Github.</w:t>
+        <w:t>Git</w:t>
+      </w:r>
+      <w:proofErr w:type="spellEnd"/>
+      <w:r>
+        <w:rPr>
+          <w:sz w:val="28"/>
+          <w:szCs w:val="28"/>
+        </w:rPr>
+        <w:t xml:space="preserve"> (gerenciador de versões).</w:t>
+      </w:r>
+      <w:r>
+        <w:rPr>
+          <w:sz w:val="28"/>
+          <w:szCs w:val="28"/>
+        </w:rPr>
+        <w:t xml:space="preserve"> O </w:t>
+      </w:r>
+      <w:proofErr w:type="spellStart"/>
+      <w:r>
+        <w:rPr>
+          <w:sz w:val="28"/>
+          <w:szCs w:val="28"/>
+        </w:rPr>
+        <w:t>Git</w:t>
+      </w:r>
+      <w:proofErr w:type="spellEnd"/>
+      <w:r>
+        <w:rPr>
+          <w:sz w:val="28"/>
+          <w:szCs w:val="28"/>
+        </w:rPr>
+        <w:t xml:space="preserve"> trabalha instalado em seu computador, porém ainda não guardamos em local seguro, </w:t>
+      </w:r>
+      <w:proofErr w:type="spellStart"/>
+      <w:r>
+        <w:rPr>
+          <w:sz w:val="28"/>
+          <w:szCs w:val="28"/>
+        </w:rPr>
+        <w:t>dái</w:t>
+      </w:r>
+      <w:proofErr w:type="spellEnd"/>
+      <w:r>
+        <w:rPr>
+          <w:sz w:val="28"/>
+          <w:szCs w:val="28"/>
+        </w:rPr>
+        <w:t xml:space="preserve"> entra o Github.</w:t>
       </w:r>
       <w:r>
         <w:rPr>
@@ -532,7 +673,29 @@
           <w:szCs w:val="44"/>
           <w:shd w:val="clear" w:color="auto" w:fill="FFFFFF"/>
         </w:rPr>
-        <w:t>Para transferir os arquivos de Local para Remoto usaremos o Push.</w:t>
+        <w:t xml:space="preserve">Para transferir os arquivos de Local para Remoto usaremos o </w:t>
+      </w:r>
+      <w:proofErr w:type="spellStart"/>
+      <w:r>
+        <w:rPr>
+          <w:rFonts w:ascii="CelesteSansWeb-Bold" w:hAnsi="CelesteSansWeb-Bold"/>
+          <w:color w:val="000000"/>
+          <w:sz w:val="26"/>
+          <w:szCs w:val="44"/>
+          <w:shd w:val="clear" w:color="auto" w:fill="FFFFFF"/>
+        </w:rPr>
+        <w:t>Push</w:t>
+      </w:r>
+      <w:proofErr w:type="spellEnd"/>
+      <w:r>
+        <w:rPr>
+          <w:rFonts w:ascii="CelesteSansWeb-Bold" w:hAnsi="CelesteSansWeb-Bold"/>
+          <w:color w:val="000000"/>
+          <w:sz w:val="26"/>
+          <w:szCs w:val="44"/>
+          <w:shd w:val="clear" w:color="auto" w:fill="FFFFFF"/>
+        </w:rPr>
+        <w:t>.</w:t>
       </w:r>
     </w:p>
     <w:p>
@@ -691,7 +854,31 @@
           <w:szCs w:val="36"/>
           <w:shd w:val="clear" w:color="auto" w:fill="FFFFFF"/>
         </w:rPr>
-        <w:t xml:space="preserve">Vamos acessar o site do git </w:t>
+        <w:t xml:space="preserve">Vamos acessar o site do </w:t>
+      </w:r>
+      <w:proofErr w:type="spellStart"/>
+      <w:r>
+        <w:rPr>
+          <w:rFonts w:ascii="CelesteSansWeb-Bold" w:hAnsi="CelesteSansWeb-Bold"/>
+          <w:b/>
+          <w:bCs/>
+          <w:color w:val="000000"/>
+          <w:szCs w:val="36"/>
+          <w:shd w:val="clear" w:color="auto" w:fill="FFFFFF"/>
+        </w:rPr>
+        <w:t>git</w:t>
+      </w:r>
+      <w:proofErr w:type="spellEnd"/>
+      <w:r>
+        <w:rPr>
+          <w:rFonts w:ascii="CelesteSansWeb-Bold" w:hAnsi="CelesteSansWeb-Bold"/>
+          <w:b/>
+          <w:bCs/>
+          <w:color w:val="000000"/>
+          <w:szCs w:val="36"/>
+          <w:shd w:val="clear" w:color="auto" w:fill="FFFFFF"/>
+        </w:rPr>
+        <w:t xml:space="preserve"> </w:t>
       </w:r>
       <w:r>
         <w:t xml:space="preserve"> </w:t>
@@ -718,8 +905,9 @@
           <w:szCs w:val="36"/>
           <w:shd w:val="clear" w:color="auto" w:fill="FFFFFF"/>
         </w:rPr>
-        <w:t xml:space="preserve">  (-scm </w:t>
-      </w:r>
+        <w:t xml:space="preserve">  (-</w:t>
+      </w:r>
+      <w:proofErr w:type="spellStart"/>
       <w:r>
         <w:rPr>
           <w:rFonts w:ascii="CelesteSansWeb-Bold" w:hAnsi="CelesteSansWeb-Bold"/>
@@ -729,8 +917,9 @@
           <w:szCs w:val="36"/>
           <w:shd w:val="clear" w:color="auto" w:fill="FFFFFF"/>
         </w:rPr>
-        <w:sym w:font="Wingdings" w:char="F0E8"/>
-      </w:r>
+        <w:t>scm</w:t>
+      </w:r>
+      <w:proofErr w:type="spellEnd"/>
       <w:r>
         <w:rPr>
           <w:rFonts w:ascii="CelesteSansWeb-Bold" w:hAnsi="CelesteSansWeb-Bold"/>
@@ -747,12 +936,11 @@
           <w:rFonts w:ascii="CelesteSansWeb-Bold" w:hAnsi="CelesteSansWeb-Bold"/>
           <w:b/>
           <w:bCs/>
-          <w:color w:val="FF0000"/>
-          <w:szCs w:val="36"/>
-          <w:highlight w:val="yellow"/>
-          <w:shd w:val="clear" w:color="auto" w:fill="FFFFFF"/>
-        </w:rPr>
-        <w:t>Source Code Manager</w:t>
+          <w:color w:val="000000"/>
+          <w:szCs w:val="36"/>
+          <w:shd w:val="clear" w:color="auto" w:fill="FFFFFF"/>
+        </w:rPr>
+        <w:sym w:font="Wingdings" w:char="F0E8"/>
       </w:r>
       <w:r>
         <w:rPr>
@@ -763,7 +951,7 @@
           <w:szCs w:val="36"/>
           <w:shd w:val="clear" w:color="auto" w:fill="FFFFFF"/>
         </w:rPr>
-        <w:t xml:space="preserve">) </w:t>
+        <w:t xml:space="preserve"> </w:t>
       </w:r>
       <w:r>
         <w:rPr>
@@ -775,7 +963,18 @@
           <w:highlight w:val="yellow"/>
           <w:shd w:val="clear" w:color="auto" w:fill="FFFFFF"/>
         </w:rPr>
-        <w:t>Gerenciador de Código Fonte.</w:t>
+        <w:t>Source Code Manager</w:t>
+      </w:r>
+      <w:r>
+        <w:rPr>
+          <w:rFonts w:ascii="CelesteSansWeb-Bold" w:hAnsi="CelesteSansWeb-Bold"/>
+          <w:b/>
+          <w:bCs/>
+          <w:color w:val="000000"/>
+          <w:szCs w:val="36"/>
+          <w:shd w:val="clear" w:color="auto" w:fill="FFFFFF"/>
+        </w:rPr>
+        <w:t xml:space="preserve">) </w:t>
       </w:r>
       <w:r>
         <w:rPr>
@@ -784,6 +983,18 @@
           <w:bCs/>
           <w:color w:val="FF0000"/>
           <w:szCs w:val="36"/>
+          <w:highlight w:val="yellow"/>
+          <w:shd w:val="clear" w:color="auto" w:fill="FFFFFF"/>
+        </w:rPr>
+        <w:t>Gerenciador de Código Fonte.</w:t>
+      </w:r>
+      <w:r>
+        <w:rPr>
+          <w:rFonts w:ascii="CelesteSansWeb-Bold" w:hAnsi="CelesteSansWeb-Bold"/>
+          <w:b/>
+          <w:bCs/>
+          <w:color w:val="FF0000"/>
+          <w:szCs w:val="36"/>
           <w:shd w:val="clear" w:color="auto" w:fill="FFFFFF"/>
         </w:rPr>
         <w:t xml:space="preserve"> </w:t>
@@ -807,7 +1018,43 @@
           <w:szCs w:val="36"/>
           <w:shd w:val="clear" w:color="auto" w:fill="FFFFFF"/>
         </w:rPr>
-        <w:t xml:space="preserve">Uma ver que baixemos o git-scm é interessante que se reinicie seu micro e em seguida o github desktop será instalado também. </w:t>
+        <w:t xml:space="preserve">Uma ver que baixemos o </w:t>
+      </w:r>
+      <w:proofErr w:type="spellStart"/>
+      <w:r>
+        <w:rPr>
+          <w:rFonts w:ascii="CelesteSansWeb-Bold" w:hAnsi="CelesteSansWeb-Bold"/>
+          <w:szCs w:val="36"/>
+          <w:shd w:val="clear" w:color="auto" w:fill="FFFFFF"/>
+        </w:rPr>
+        <w:t>git-scm</w:t>
+      </w:r>
+      <w:proofErr w:type="spellEnd"/>
+      <w:r>
+        <w:rPr>
+          <w:rFonts w:ascii="CelesteSansWeb-Bold" w:hAnsi="CelesteSansWeb-Bold"/>
+          <w:szCs w:val="36"/>
+          <w:shd w:val="clear" w:color="auto" w:fill="FFFFFF"/>
+        </w:rPr>
+        <w:t xml:space="preserve"> é interessante que se reinicie seu micro e em seguida o </w:t>
+      </w:r>
+      <w:proofErr w:type="spellStart"/>
+      <w:r>
+        <w:rPr>
+          <w:rFonts w:ascii="CelesteSansWeb-Bold" w:hAnsi="CelesteSansWeb-Bold"/>
+          <w:szCs w:val="36"/>
+          <w:shd w:val="clear" w:color="auto" w:fill="FFFFFF"/>
+        </w:rPr>
+        <w:t>github</w:t>
+      </w:r>
+      <w:proofErr w:type="spellEnd"/>
+      <w:r>
+        <w:rPr>
+          <w:rFonts w:ascii="CelesteSansWeb-Bold" w:hAnsi="CelesteSansWeb-Bold"/>
+          <w:szCs w:val="36"/>
+          <w:shd w:val="clear" w:color="auto" w:fill="FFFFFF"/>
+        </w:rPr>
+        <w:t xml:space="preserve"> desktop será instalado também. </w:t>
       </w:r>
     </w:p>
     <w:p>
@@ -878,6 +1125,7 @@
         </w:rPr>
         <w:t xml:space="preserve">user: </w:t>
       </w:r>
+      <w:proofErr w:type="spellStart"/>
       <w:r>
         <w:rPr>
           <w:rFonts w:ascii="CelesteSansWeb-Bold" w:hAnsi="CelesteSansWeb-Bold"/>
@@ -891,6 +1139,7 @@
         </w:rPr>
         <w:t>edneitatui</w:t>
       </w:r>
+      <w:proofErr w:type="spellEnd"/>
       <w:r>
         <w:rPr>
           <w:rFonts w:ascii="CelesteSansWeb-Bold" w:hAnsi="CelesteSansWeb-Bold"/>
@@ -932,6 +1181,7 @@
         </w:rPr>
         <w:t xml:space="preserve">  s</w:t>
       </w:r>
+      <w:proofErr w:type="spellStart"/>
       <w:r>
         <w:rPr>
           <w:rFonts w:ascii="CelesteSansWeb-Bold" w:hAnsi="CelesteSansWeb-Bold"/>
@@ -942,7 +1192,46 @@
           <w:szCs w:val="48"/>
           <w:shd w:val="clear" w:color="auto" w:fill="FFFFFF"/>
         </w:rPr>
-        <w:t>enha sm**$18** )</w:t>
+        <w:t>enha</w:t>
+      </w:r>
+      <w:proofErr w:type="spellEnd"/>
+      <w:r>
+        <w:rPr>
+          <w:rFonts w:ascii="CelesteSansWeb-Bold" w:hAnsi="CelesteSansWeb-Bold"/>
+          <w:b/>
+          <w:bCs/>
+          <w:color w:val="000000"/>
+          <w:sz w:val="28"/>
+          <w:szCs w:val="48"/>
+          <w:shd w:val="clear" w:color="auto" w:fill="FFFFFF"/>
+        </w:rPr>
+        <w:t xml:space="preserve"> </w:t>
+      </w:r>
+      <w:proofErr w:type="spellStart"/>
+      <w:r>
+        <w:rPr>
+          <w:rFonts w:ascii="CelesteSansWeb-Bold" w:hAnsi="CelesteSansWeb-Bold"/>
+          <w:b/>
+          <w:bCs/>
+          <w:color w:val="000000"/>
+          <w:sz w:val="28"/>
+          <w:szCs w:val="48"/>
+          <w:shd w:val="clear" w:color="auto" w:fill="FFFFFF"/>
+        </w:rPr>
+        <w:t>sm</w:t>
+      </w:r>
+      <w:proofErr w:type="spellEnd"/>
+      <w:r>
+        <w:rPr>
+          <w:rFonts w:ascii="CelesteSansWeb-Bold" w:hAnsi="CelesteSansWeb-Bold"/>
+          <w:b/>
+          <w:bCs/>
+          <w:color w:val="000000"/>
+          <w:sz w:val="28"/>
+          <w:szCs w:val="48"/>
+          <w:shd w:val="clear" w:color="auto" w:fill="FFFFFF"/>
+        </w:rPr>
+        <w:t>**$18** )</w:t>
       </w:r>
     </w:p>
     <w:p>
@@ -1065,7 +1354,43 @@
           <w:szCs w:val="36"/>
           <w:shd w:val="clear" w:color="auto" w:fill="FFFFFF"/>
         </w:rPr>
-        <w:t>Ok, criado o repositório chamado github_html (para o Curso de HTML5 e CSS3 do Curso em Video)</w:t>
+        <w:t xml:space="preserve">Ok, criado o repositório chamado </w:t>
+      </w:r>
+      <w:proofErr w:type="spellStart"/>
+      <w:r>
+        <w:rPr>
+          <w:rFonts w:ascii="CelesteSansWeb-Bold" w:hAnsi="CelesteSansWeb-Bold"/>
+          <w:szCs w:val="36"/>
+          <w:shd w:val="clear" w:color="auto" w:fill="FFFFFF"/>
+        </w:rPr>
+        <w:t>github_html</w:t>
+      </w:r>
+      <w:proofErr w:type="spellEnd"/>
+      <w:r>
+        <w:rPr>
+          <w:rFonts w:ascii="CelesteSansWeb-Bold" w:hAnsi="CelesteSansWeb-Bold"/>
+          <w:szCs w:val="36"/>
+          <w:shd w:val="clear" w:color="auto" w:fill="FFFFFF"/>
+        </w:rPr>
+        <w:t xml:space="preserve"> (para o Curso de HTML5 e CSS3 do Curso em </w:t>
+      </w:r>
+      <w:proofErr w:type="spellStart"/>
+      <w:r>
+        <w:rPr>
+          <w:rFonts w:ascii="CelesteSansWeb-Bold" w:hAnsi="CelesteSansWeb-Bold"/>
+          <w:szCs w:val="36"/>
+          <w:shd w:val="clear" w:color="auto" w:fill="FFFFFF"/>
+        </w:rPr>
+        <w:t>Video</w:t>
+      </w:r>
+      <w:proofErr w:type="spellEnd"/>
+      <w:r>
+        <w:rPr>
+          <w:rFonts w:ascii="CelesteSansWeb-Bold" w:hAnsi="CelesteSansWeb-Bold"/>
+          <w:szCs w:val="36"/>
+          <w:shd w:val="clear" w:color="auto" w:fill="FFFFFF"/>
+        </w:rPr>
+        <w:t>)</w:t>
       </w:r>
     </w:p>
     <w:p>
@@ -1086,7 +1411,25 @@
           <w:szCs w:val="36"/>
           <w:shd w:val="clear" w:color="auto" w:fill="FFFFFF"/>
         </w:rPr>
-        <w:t xml:space="preserve">Na web, também criamos um repositório no github.com remote, que se chama </w:t>
+        <w:t xml:space="preserve">Na web, também criamos um repositório no github.com </w:t>
+      </w:r>
+      <w:proofErr w:type="spellStart"/>
+      <w:r>
+        <w:rPr>
+          <w:rFonts w:ascii="CelesteSansWeb-Bold" w:hAnsi="CelesteSansWeb-Bold"/>
+          <w:szCs w:val="36"/>
+          <w:shd w:val="clear" w:color="auto" w:fill="FFFFFF"/>
+        </w:rPr>
+        <w:t>remote</w:t>
+      </w:r>
+      <w:proofErr w:type="spellEnd"/>
+      <w:r>
+        <w:rPr>
+          <w:rFonts w:ascii="CelesteSansWeb-Bold" w:hAnsi="CelesteSansWeb-Bold"/>
+          <w:szCs w:val="36"/>
+          <w:shd w:val="clear" w:color="auto" w:fill="FFFFFF"/>
+        </w:rPr>
+        <w:t xml:space="preserve">, que se chama </w:t>
       </w:r>
       <w:hyperlink r:id="rId12" w:history="1">
         <w:r>
@@ -1126,7 +1469,25 @@
           <w:szCs w:val="36"/>
           <w:shd w:val="clear" w:color="auto" w:fill="FFFFFF"/>
         </w:rPr>
-        <w:t xml:space="preserve">O usuário é edneitatui, o email </w:t>
+        <w:t xml:space="preserve">O usuário é </w:t>
+      </w:r>
+      <w:proofErr w:type="spellStart"/>
+      <w:r>
+        <w:rPr>
+          <w:rFonts w:ascii="CelesteSansWeb-Bold" w:hAnsi="CelesteSansWeb-Bold"/>
+          <w:szCs w:val="36"/>
+          <w:shd w:val="clear" w:color="auto" w:fill="FFFFFF"/>
+        </w:rPr>
+        <w:t>edneitatui</w:t>
+      </w:r>
+      <w:proofErr w:type="spellEnd"/>
+      <w:r>
+        <w:rPr>
+          <w:rFonts w:ascii="CelesteSansWeb-Bold" w:hAnsi="CelesteSansWeb-Bold"/>
+          <w:szCs w:val="36"/>
+          <w:shd w:val="clear" w:color="auto" w:fill="FFFFFF"/>
+        </w:rPr>
+        <w:t xml:space="preserve">, o email </w:t>
       </w:r>
       <w:hyperlink r:id="rId13" w:history="1">
         <w:r>
@@ -1145,7 +1506,25 @@
           <w:szCs w:val="36"/>
           <w:shd w:val="clear" w:color="auto" w:fill="FFFFFF"/>
         </w:rPr>
-        <w:t xml:space="preserve"> e a senha Sm**$18**</w:t>
+        <w:t xml:space="preserve"> e a senha </w:t>
+      </w:r>
+      <w:proofErr w:type="spellStart"/>
+      <w:r>
+        <w:rPr>
+          <w:rFonts w:ascii="CelesteSansWeb-Bold" w:hAnsi="CelesteSansWeb-Bold"/>
+          <w:szCs w:val="36"/>
+          <w:shd w:val="clear" w:color="auto" w:fill="FFFFFF"/>
+        </w:rPr>
+        <w:t>Sm</w:t>
+      </w:r>
+      <w:proofErr w:type="spellEnd"/>
+      <w:r>
+        <w:rPr>
+          <w:rFonts w:ascii="CelesteSansWeb-Bold" w:hAnsi="CelesteSansWeb-Bold"/>
+          <w:szCs w:val="36"/>
+          <w:shd w:val="clear" w:color="auto" w:fill="FFFFFF"/>
+        </w:rPr>
+        <w:t>**$18**</w:t>
       </w:r>
     </w:p>
     <w:p>
@@ -1166,7 +1545,25 @@
           <w:szCs w:val="36"/>
           <w:shd w:val="clear" w:color="auto" w:fill="FFFFFF"/>
         </w:rPr>
-        <w:t xml:space="preserve">Lembrando que criei também o github desktop, e fixei na barra de tarefas. </w:t>
+        <w:t xml:space="preserve">Lembrando que criei também o </w:t>
+      </w:r>
+      <w:proofErr w:type="spellStart"/>
+      <w:r>
+        <w:rPr>
+          <w:rFonts w:ascii="CelesteSansWeb-Bold" w:hAnsi="CelesteSansWeb-Bold"/>
+          <w:szCs w:val="36"/>
+          <w:shd w:val="clear" w:color="auto" w:fill="FFFFFF"/>
+        </w:rPr>
+        <w:t>github</w:t>
+      </w:r>
+      <w:proofErr w:type="spellEnd"/>
+      <w:r>
+        <w:rPr>
+          <w:rFonts w:ascii="CelesteSansWeb-Bold" w:hAnsi="CelesteSansWeb-Bold"/>
+          <w:szCs w:val="36"/>
+          <w:shd w:val="clear" w:color="auto" w:fill="FFFFFF"/>
+        </w:rPr>
+        <w:t xml:space="preserve"> desktop, e fixei na barra de tarefas. </w:t>
       </w:r>
     </w:p>
     <w:p>
@@ -1335,7 +1732,47 @@
           <w:szCs w:val="48"/>
           <w:shd w:val="clear" w:color="auto" w:fill="FFFFFF"/>
         </w:rPr>
-        <w:t>Depois de executar o Commit, ele fará a atualização do repositório local, e no Github local ou no site, clique em atualizar o Github remote, automaticamente ele atualizará o repositório.</w:t>
+        <w:t xml:space="preserve">Depois de executar o </w:t>
+      </w:r>
+      <w:proofErr w:type="spellStart"/>
+      <w:r>
+        <w:rPr>
+          <w:rFonts w:ascii="CelesteSansWeb-Bold" w:hAnsi="CelesteSansWeb-Bold"/>
+          <w:sz w:val="28"/>
+          <w:szCs w:val="48"/>
+          <w:shd w:val="clear" w:color="auto" w:fill="FFFFFF"/>
+        </w:rPr>
+        <w:t>Commit</w:t>
+      </w:r>
+      <w:proofErr w:type="spellEnd"/>
+      <w:r>
+        <w:rPr>
+          <w:rFonts w:ascii="CelesteSansWeb-Bold" w:hAnsi="CelesteSansWeb-Bold"/>
+          <w:sz w:val="28"/>
+          <w:szCs w:val="48"/>
+          <w:shd w:val="clear" w:color="auto" w:fill="FFFFFF"/>
+        </w:rPr>
+        <w:t xml:space="preserve">, ele fará a atualização do repositório local, e no Github local ou no site, clique em atualizar o Github </w:t>
+      </w:r>
+      <w:proofErr w:type="spellStart"/>
+      <w:r>
+        <w:rPr>
+          <w:rFonts w:ascii="CelesteSansWeb-Bold" w:hAnsi="CelesteSansWeb-Bold"/>
+          <w:sz w:val="28"/>
+          <w:szCs w:val="48"/>
+          <w:shd w:val="clear" w:color="auto" w:fill="FFFFFF"/>
+        </w:rPr>
+        <w:t>remote</w:t>
+      </w:r>
+      <w:proofErr w:type="spellEnd"/>
+      <w:r>
+        <w:rPr>
+          <w:rFonts w:ascii="CelesteSansWeb-Bold" w:hAnsi="CelesteSansWeb-Bold"/>
+          <w:sz w:val="28"/>
+          <w:szCs w:val="48"/>
+          <w:shd w:val="clear" w:color="auto" w:fill="FFFFFF"/>
+        </w:rPr>
+        <w:t>, automaticamente ele atualizará o repositório.</w:t>
       </w:r>
     </w:p>
     <w:p>
@@ -1479,6 +1916,7 @@
           <w:shd w:val="clear" w:color="auto" w:fill="FFFFFF"/>
         </w:rPr>
       </w:pPr>
+      <w:proofErr w:type="spellStart"/>
       <w:r>
         <w:rPr>
           <w:rFonts w:ascii="CelesteSansWeb-Bold" w:hAnsi="CelesteSansWeb-Bold"/>
@@ -1486,7 +1924,17 @@
           <w:szCs w:val="44"/>
           <w:shd w:val="clear" w:color="auto" w:fill="FFFFFF"/>
         </w:rPr>
-        <w:t xml:space="preserve">Commit é fazer versões </w:t>
+        <w:t>Commit</w:t>
+      </w:r>
+      <w:proofErr w:type="spellEnd"/>
+      <w:r>
+        <w:rPr>
+          <w:rFonts w:ascii="CelesteSansWeb-Bold" w:hAnsi="CelesteSansWeb-Bold"/>
+          <w:sz w:val="26"/>
+          <w:szCs w:val="44"/>
+          <w:shd w:val="clear" w:color="auto" w:fill="FFFFFF"/>
+        </w:rPr>
+        <w:t xml:space="preserve"> é fazer versões </w:t>
       </w:r>
       <w:r>
         <w:rPr>
@@ -1565,7 +2013,27 @@
           <w:szCs w:val="44"/>
           <w:shd w:val="clear" w:color="auto" w:fill="FFFFFF"/>
         </w:rPr>
-        <w:t xml:space="preserve"> que mais lhe interessar e pressione Ctrl+Shift+A e abre o </w:t>
+        <w:t xml:space="preserve"> que mais lhe interessar e pressione </w:t>
+      </w:r>
+      <w:proofErr w:type="spellStart"/>
+      <w:r>
+        <w:rPr>
+          <w:rFonts w:ascii="CelesteSansWeb-Bold" w:hAnsi="CelesteSansWeb-Bold"/>
+          <w:sz w:val="26"/>
+          <w:szCs w:val="44"/>
+          <w:shd w:val="clear" w:color="auto" w:fill="FFFFFF"/>
+        </w:rPr>
+        <w:t>Ctrl+Shift+A</w:t>
+      </w:r>
+      <w:proofErr w:type="spellEnd"/>
+      <w:r>
+        <w:rPr>
+          <w:rFonts w:ascii="CelesteSansWeb-Bold" w:hAnsi="CelesteSansWeb-Bold"/>
+          <w:sz w:val="26"/>
+          <w:szCs w:val="44"/>
+          <w:shd w:val="clear" w:color="auto" w:fill="FFFFFF"/>
+        </w:rPr>
+        <w:t xml:space="preserve"> e abre o </w:t>
       </w:r>
       <w:r>
         <w:rPr>
@@ -1636,7 +2104,21 @@
         <w:rPr>
           <w:rFonts w:ascii="Roboto" w:hAnsi="Roboto"/>
         </w:rPr>
-        <w:t xml:space="preserve">– GitHub Pages </w:t>
+        <w:t xml:space="preserve">– GitHub </w:t>
+      </w:r>
+      <w:proofErr w:type="spellStart"/>
+      <w:r>
+        <w:rPr>
+          <w:rFonts w:ascii="Roboto" w:hAnsi="Roboto"/>
+        </w:rPr>
+        <w:t>Pages</w:t>
+      </w:r>
+      <w:proofErr w:type="spellEnd"/>
+      <w:r>
+        <w:rPr>
+          <w:rFonts w:ascii="Roboto" w:hAnsi="Roboto"/>
+        </w:rPr>
+        <w:t xml:space="preserve"> </w:t>
       </w:r>
     </w:p>
     <w:p>
@@ -1660,7 +2142,27 @@
           <w:szCs w:val="40"/>
           <w:shd w:val="clear" w:color="auto" w:fill="FFFFFF"/>
         </w:rPr>
-        <w:t>Aprendemos a  usar o Gihub Desktop</w:t>
+        <w:t xml:space="preserve">Aprendemos a  usar o </w:t>
+      </w:r>
+      <w:proofErr w:type="spellStart"/>
+      <w:r>
+        <w:rPr>
+          <w:rFonts w:ascii="CelesteSansWeb-Bold" w:hAnsi="CelesteSansWeb-Bold"/>
+          <w:sz w:val="24"/>
+          <w:szCs w:val="40"/>
+          <w:shd w:val="clear" w:color="auto" w:fill="FFFFFF"/>
+        </w:rPr>
+        <w:t>Gihub</w:t>
+      </w:r>
+      <w:proofErr w:type="spellEnd"/>
+      <w:r>
+        <w:rPr>
+          <w:rFonts w:ascii="CelesteSansWeb-Bold" w:hAnsi="CelesteSansWeb-Bold"/>
+          <w:sz w:val="24"/>
+          <w:szCs w:val="40"/>
+          <w:shd w:val="clear" w:color="auto" w:fill="FFFFFF"/>
+        </w:rPr>
+        <w:t xml:space="preserve"> Desktop</w:t>
       </w:r>
       <w:r>
         <w:rPr>
@@ -1792,7 +2294,27 @@
           <w:szCs w:val="40"/>
           <w:shd w:val="clear" w:color="auto" w:fill="FFFFFF"/>
         </w:rPr>
-        <w:t xml:space="preserve">Minha página configurada no Github.Remote ... </w:t>
+        <w:t xml:space="preserve">Minha página configurada no </w:t>
+      </w:r>
+      <w:proofErr w:type="spellStart"/>
+      <w:r>
+        <w:rPr>
+          <w:rFonts w:ascii="CelesteSansWeb-Bold" w:hAnsi="CelesteSansWeb-Bold"/>
+          <w:sz w:val="24"/>
+          <w:szCs w:val="40"/>
+          <w:shd w:val="clear" w:color="auto" w:fill="FFFFFF"/>
+        </w:rPr>
+        <w:t>Github.Remote</w:t>
+      </w:r>
+      <w:proofErr w:type="spellEnd"/>
+      <w:r>
+        <w:rPr>
+          <w:rFonts w:ascii="CelesteSansWeb-Bold" w:hAnsi="CelesteSansWeb-Bold"/>
+          <w:sz w:val="24"/>
+          <w:szCs w:val="40"/>
+          <w:shd w:val="clear" w:color="auto" w:fill="FFFFFF"/>
+        </w:rPr>
+        <w:t xml:space="preserve"> ... </w:t>
       </w:r>
       <w:hyperlink r:id="rId16" w:history="1">
         <w:r>
@@ -2076,7 +2598,73 @@
           <w:szCs w:val="40"/>
           <w:shd w:val="clear" w:color="auto" w:fill="FFFFFF"/>
         </w:rPr>
-        <w:t xml:space="preserve">E para acessar seu segundo projeto ex002 ... </w:t>
+        <w:t xml:space="preserve">E para acessar seu </w:t>
+      </w:r>
+      <w:r>
+        <w:rPr>
+          <w:rFonts w:ascii="CelesteSansWeb-Bold" w:hAnsi="CelesteSansWeb-Bold"/>
+          <w:color w:val="FF0000"/>
+          <w:sz w:val="24"/>
+          <w:szCs w:val="40"/>
+          <w:highlight w:val="yellow"/>
+          <w:shd w:val="clear" w:color="auto" w:fill="FFFFFF"/>
+        </w:rPr>
+        <w:t>segundo projeto ex002</w:t>
+      </w:r>
+      <w:r>
+        <w:rPr>
+          <w:rFonts w:ascii="CelesteSansWeb-Bold" w:hAnsi="CelesteSansWeb-Bold"/>
+          <w:color w:val="FF0000"/>
+          <w:sz w:val="24"/>
+          <w:szCs w:val="40"/>
+          <w:shd w:val="clear" w:color="auto" w:fill="FFFFFF"/>
+        </w:rPr>
+        <w:t xml:space="preserve"> </w:t>
+      </w:r>
+      <w:r>
+        <w:rPr>
+          <w:rFonts w:ascii="CelesteSansWeb-Bold" w:hAnsi="CelesteSansWeb-Bold"/>
+          <w:sz w:val="24"/>
+          <w:szCs w:val="40"/>
+          <w:shd w:val="clear" w:color="auto" w:fill="FFFFFF"/>
+        </w:rPr>
+        <w:t xml:space="preserve">... </w:t>
+      </w:r>
+    </w:p>
+    <w:p>
+      <w:pPr>
+        <w:tabs>
+          <w:tab w:val="left" w:pos="0"/>
+        </w:tabs>
+        <w:ind w:right="-54"/>
+        <w:jc w:val="both"/>
+        <w:rPr>
+          <w:rFonts w:ascii="CelesteSansWeb-Bold" w:hAnsi="CelesteSansWeb-Bold"/>
+          <w:sz w:val="24"/>
+          <w:szCs w:val="40"/>
+          <w:shd w:val="clear" w:color="auto" w:fill="FFFFFF"/>
+        </w:rPr>
+      </w:pPr>
+      <w:hyperlink r:id="rId20" w:history="1">
+        <w:r>
+          <w:rPr>
+            <w:rStyle w:val="Hyperlink"/>
+            <w:rFonts w:ascii="CelesteSansWeb-Bold" w:hAnsi="CelesteSansWeb-Bold"/>
+            <w:sz w:val="24"/>
+            <w:szCs w:val="40"/>
+            <w:shd w:val="clear" w:color="auto" w:fill="FFFFFF"/>
+          </w:rPr>
+          <w:t>https://edneitatui.github.io/github_html/ex002/index.html</w:t>
+        </w:r>
+      </w:hyperlink>
+      <w:r>
+        <w:rPr>
+          <w:rFonts w:ascii="CelesteSansWeb-Bold" w:hAnsi="CelesteSansWeb-Bold"/>
+          <w:sz w:val="24"/>
+          <w:szCs w:val="40"/>
+          <w:shd w:val="clear" w:color="auto" w:fill="FFFFFF"/>
+        </w:rPr>
+        <w:t xml:space="preserve"> </w:t>
       </w:r>
     </w:p>
     <w:p>
@@ -2119,7 +2707,7 @@
                     </pic:cNvPicPr>
                   </pic:nvPicPr>
                   <pic:blipFill>
-                    <a:blip r:embed="rId20">
+                    <a:blip r:embed="rId21">
                       <a:extLst>
                         <a:ext uri="{28A0092B-C50C-407E-A947-70E740481C1C}">
                           <a14:useLocalDpi xmlns:a14="http://schemas.microsoft.com/office/drawing/2010/main" val="0"/>
@@ -2150,6 +2738,1019 @@
           </wp:inline>
         </w:drawing>
       </w:r>
+    </w:p>
+    <w:p>
+      <w:pPr>
+        <w:tabs>
+          <w:tab w:val="left" w:pos="0"/>
+        </w:tabs>
+        <w:ind w:right="-54"/>
+        <w:jc w:val="both"/>
+        <w:rPr>
+          <w:rFonts w:ascii="CelesteSansWeb-Bold" w:hAnsi="CelesteSansWeb-Bold"/>
+          <w:sz w:val="24"/>
+          <w:szCs w:val="40"/>
+          <w:shd w:val="clear" w:color="auto" w:fill="FFFFFF"/>
+        </w:rPr>
+      </w:pPr>
+      <w:r>
+        <w:rPr>
+          <w:rFonts w:ascii="CelesteSansWeb-Bold" w:hAnsi="CelesteSansWeb-Bold"/>
+          <w:sz w:val="24"/>
+          <w:szCs w:val="40"/>
+          <w:shd w:val="clear" w:color="auto" w:fill="FFFFFF"/>
+        </w:rPr>
+        <w:lastRenderedPageBreak/>
+        <w:t xml:space="preserve">Inserindo um link para chamar o ex001, diretamente do arquivo </w:t>
+      </w:r>
+      <w:proofErr w:type="spellStart"/>
+      <w:r>
+        <w:rPr>
+          <w:rFonts w:ascii="CelesteSansWeb-Bold" w:hAnsi="CelesteSansWeb-Bold"/>
+          <w:sz w:val="24"/>
+          <w:szCs w:val="40"/>
+          <w:shd w:val="clear" w:color="auto" w:fill="FFFFFF"/>
+        </w:rPr>
+        <w:t>readme</w:t>
+      </w:r>
+      <w:proofErr w:type="spellEnd"/>
+      <w:r>
+        <w:rPr>
+          <w:rFonts w:ascii="CelesteSansWeb-Bold" w:hAnsi="CelesteSansWeb-Bold"/>
+          <w:sz w:val="24"/>
+          <w:szCs w:val="40"/>
+          <w:shd w:val="clear" w:color="auto" w:fill="FFFFFF"/>
+        </w:rPr>
+        <w:t>, ele disponibilizará uma opção para chamar os exercícios que você precisar.</w:t>
+      </w:r>
+    </w:p>
+    <w:p>
+      <w:pPr>
+        <w:tabs>
+          <w:tab w:val="left" w:pos="0"/>
+        </w:tabs>
+        <w:ind w:right="-54"/>
+        <w:jc w:val="both"/>
+        <w:rPr>
+          <w:rFonts w:ascii="CelesteSansWeb-Bold" w:hAnsi="CelesteSansWeb-Bold"/>
+          <w:sz w:val="24"/>
+          <w:szCs w:val="40"/>
+          <w:shd w:val="clear" w:color="auto" w:fill="FFFFFF"/>
+        </w:rPr>
+      </w:pPr>
+      <w:r>
+        <w:rPr>
+          <w:rFonts w:ascii="CelesteSansWeb-Bold" w:hAnsi="CelesteSansWeb-Bold"/>
+          <w:sz w:val="24"/>
+          <w:szCs w:val="40"/>
+          <w:shd w:val="clear" w:color="auto" w:fill="FFFFFF"/>
+        </w:rPr>
+        <w:t>Criando um repositório</w:t>
+      </w:r>
+      <w:r>
+        <w:rPr>
+          <w:rFonts w:ascii="CelesteSansWeb-Bold" w:hAnsi="CelesteSansWeb-Bold"/>
+          <w:sz w:val="24"/>
+          <w:szCs w:val="40"/>
+          <w:shd w:val="clear" w:color="auto" w:fill="FFFFFF"/>
+        </w:rPr>
+        <w:t xml:space="preserve"> novo</w:t>
+      </w:r>
+      <w:r>
+        <w:rPr>
+          <w:rFonts w:ascii="CelesteSansWeb-Bold" w:hAnsi="CelesteSansWeb-Bold"/>
+          <w:sz w:val="24"/>
+          <w:szCs w:val="40"/>
+          <w:shd w:val="clear" w:color="auto" w:fill="FFFFFF"/>
+        </w:rPr>
+        <w:t xml:space="preserve"> para hospedar o Projeto Androide. </w:t>
+      </w:r>
+    </w:p>
+    <w:p>
+      <w:pPr>
+        <w:tabs>
+          <w:tab w:val="left" w:pos="0"/>
+        </w:tabs>
+        <w:ind w:right="-54"/>
+        <w:jc w:val="both"/>
+        <w:rPr>
+          <w:rFonts w:ascii="CelesteSansWeb-Bold" w:hAnsi="CelesteSansWeb-Bold"/>
+          <w:sz w:val="24"/>
+          <w:szCs w:val="40"/>
+          <w:shd w:val="clear" w:color="auto" w:fill="FFFFFF"/>
+        </w:rPr>
+      </w:pPr>
+      <w:r>
+        <w:rPr>
+          <w:rFonts w:ascii="CelesteSansWeb-Bold" w:hAnsi="CelesteSansWeb-Bold"/>
+          <w:sz w:val="24"/>
+          <w:szCs w:val="40"/>
+          <w:shd w:val="clear" w:color="auto" w:fill="FFFFFF"/>
+        </w:rPr>
+        <w:t>Abrir a pasta do Desafio 10, copiar as pastas mais importantes inclusive o arquivo android.html;</w:t>
+      </w:r>
+    </w:p>
+    <w:p>
+      <w:pPr>
+        <w:tabs>
+          <w:tab w:val="left" w:pos="0"/>
+        </w:tabs>
+        <w:ind w:right="-54"/>
+        <w:jc w:val="both"/>
+        <w:rPr>
+          <w:rFonts w:ascii="CelesteSansWeb-Bold" w:hAnsi="CelesteSansWeb-Bold"/>
+          <w:sz w:val="24"/>
+          <w:szCs w:val="40"/>
+          <w:shd w:val="clear" w:color="auto" w:fill="FFFFFF"/>
+        </w:rPr>
+      </w:pPr>
+      <w:r>
+        <w:rPr>
+          <w:rFonts w:ascii="CelesteSansWeb-Bold" w:hAnsi="CelesteSansWeb-Bold"/>
+          <w:sz w:val="24"/>
+          <w:szCs w:val="40"/>
+          <w:shd w:val="clear" w:color="auto" w:fill="FFFFFF"/>
+        </w:rPr>
+        <w:t xml:space="preserve">Abrir um novo repositório no Github desktop (em Github Desktop, abrir no menu um New </w:t>
+      </w:r>
+      <w:proofErr w:type="spellStart"/>
+      <w:r>
+        <w:rPr>
+          <w:rFonts w:ascii="CelesteSansWeb-Bold" w:hAnsi="CelesteSansWeb-Bold"/>
+          <w:sz w:val="24"/>
+          <w:szCs w:val="40"/>
+          <w:shd w:val="clear" w:color="auto" w:fill="FFFFFF"/>
+        </w:rPr>
+        <w:t>Repository</w:t>
+      </w:r>
+      <w:proofErr w:type="spellEnd"/>
+      <w:r>
+        <w:rPr>
+          <w:rFonts w:ascii="CelesteSansWeb-Bold" w:hAnsi="CelesteSansWeb-Bold"/>
+          <w:sz w:val="24"/>
+          <w:szCs w:val="40"/>
+          <w:shd w:val="clear" w:color="auto" w:fill="FFFFFF"/>
+        </w:rPr>
+        <w:t>, e ao abrir a tela de ?Criação do Novo repositório, nomear como projeto_androi</w:t>
+      </w:r>
+      <w:r>
+        <w:rPr>
+          <w:rFonts w:ascii="CelesteSansWeb-Bold" w:hAnsi="CelesteSansWeb-Bold"/>
+          <w:sz w:val="24"/>
+          <w:szCs w:val="40"/>
+          <w:shd w:val="clear" w:color="auto" w:fill="FFFFFF"/>
+        </w:rPr>
+        <w:t xml:space="preserve">d e logo abaixo, descrever sobre o novo projeto, e marcar a </w:t>
+      </w:r>
+      <w:r>
+        <w:rPr>
+          <w:rFonts w:ascii="CelesteSansWeb-Bold" w:hAnsi="CelesteSansWeb-Bold"/>
+          <w:sz w:val="24"/>
+          <w:szCs w:val="40"/>
+          <w:shd w:val="clear" w:color="auto" w:fill="FFFFFF"/>
+        </w:rPr>
+        <w:t>última</w:t>
+      </w:r>
+      <w:r>
+        <w:rPr>
+          <w:rFonts w:ascii="CelesteSansWeb-Bold" w:hAnsi="CelesteSansWeb-Bold"/>
+          <w:sz w:val="24"/>
+          <w:szCs w:val="40"/>
+          <w:shd w:val="clear" w:color="auto" w:fill="FFFFFF"/>
+        </w:rPr>
+        <w:t xml:space="preserve"> linha de Licença, como MIT </w:t>
+      </w:r>
+      <w:proofErr w:type="spellStart"/>
+      <w:r>
+        <w:rPr>
+          <w:rFonts w:ascii="CelesteSansWeb-Bold" w:hAnsi="CelesteSansWeb-Bold"/>
+          <w:sz w:val="24"/>
+          <w:szCs w:val="40"/>
+          <w:shd w:val="clear" w:color="auto" w:fill="FFFFFF"/>
+        </w:rPr>
+        <w:t>License</w:t>
+      </w:r>
+      <w:proofErr w:type="spellEnd"/>
+      <w:r>
+        <w:rPr>
+          <w:rFonts w:ascii="CelesteSansWeb-Bold" w:hAnsi="CelesteSansWeb-Bold"/>
+          <w:sz w:val="24"/>
+          <w:szCs w:val="40"/>
+          <w:shd w:val="clear" w:color="auto" w:fill="FFFFFF"/>
+        </w:rPr>
+        <w:t xml:space="preserve">, e clicar em Create </w:t>
+      </w:r>
+      <w:proofErr w:type="spellStart"/>
+      <w:r>
+        <w:rPr>
+          <w:rFonts w:ascii="CelesteSansWeb-Bold" w:hAnsi="CelesteSansWeb-Bold"/>
+          <w:sz w:val="24"/>
+          <w:szCs w:val="40"/>
+          <w:shd w:val="clear" w:color="auto" w:fill="FFFFFF"/>
+        </w:rPr>
+        <w:t>Repository</w:t>
+      </w:r>
+      <w:proofErr w:type="spellEnd"/>
+      <w:r>
+        <w:rPr>
+          <w:rFonts w:ascii="CelesteSansWeb-Bold" w:hAnsi="CelesteSansWeb-Bold"/>
+          <w:sz w:val="24"/>
+          <w:szCs w:val="40"/>
+          <w:shd w:val="clear" w:color="auto" w:fill="FFFFFF"/>
+        </w:rPr>
+        <w:t>.</w:t>
+      </w:r>
+    </w:p>
+    <w:p>
+      <w:pPr>
+        <w:tabs>
+          <w:tab w:val="left" w:pos="0"/>
+        </w:tabs>
+        <w:ind w:right="-54"/>
+        <w:jc w:val="both"/>
+        <w:rPr>
+          <w:rFonts w:ascii="CelesteSansWeb-Bold" w:hAnsi="CelesteSansWeb-Bold"/>
+          <w:sz w:val="24"/>
+          <w:szCs w:val="40"/>
+          <w:shd w:val="clear" w:color="auto" w:fill="FFFFFF"/>
+        </w:rPr>
+      </w:pPr>
+      <w:r>
+        <w:rPr>
+          <w:rFonts w:ascii="CelesteSansWeb-Bold" w:hAnsi="CelesteSansWeb-Bold"/>
+          <w:sz w:val="24"/>
+          <w:szCs w:val="40"/>
+          <w:shd w:val="clear" w:color="auto" w:fill="FFFFFF"/>
+        </w:rPr>
+        <w:t>Criado o Repositório Local (</w:t>
+      </w:r>
+      <w:proofErr w:type="spellStart"/>
+      <w:r>
+        <w:rPr>
+          <w:rFonts w:ascii="CelesteSansWeb-Bold" w:hAnsi="CelesteSansWeb-Bold"/>
+          <w:sz w:val="24"/>
+          <w:szCs w:val="40"/>
+          <w:shd w:val="clear" w:color="auto" w:fill="FFFFFF"/>
+        </w:rPr>
+        <w:t>github</w:t>
+      </w:r>
+      <w:proofErr w:type="spellEnd"/>
+      <w:r>
+        <w:rPr>
+          <w:rFonts w:ascii="CelesteSansWeb-Bold" w:hAnsi="CelesteSansWeb-Bold"/>
+          <w:sz w:val="24"/>
+          <w:szCs w:val="40"/>
+          <w:shd w:val="clear" w:color="auto" w:fill="FFFFFF"/>
+        </w:rPr>
+        <w:t xml:space="preserve"> desktop), clicamos em </w:t>
+      </w:r>
+      <w:proofErr w:type="spellStart"/>
+      <w:r>
+        <w:rPr>
+          <w:rFonts w:ascii="CelesteSansWeb-Bold" w:hAnsi="CelesteSansWeb-Bold"/>
+          <w:sz w:val="24"/>
+          <w:szCs w:val="40"/>
+          <w:shd w:val="clear" w:color="auto" w:fill="FFFFFF"/>
+        </w:rPr>
+        <w:t>Publish</w:t>
+      </w:r>
+      <w:proofErr w:type="spellEnd"/>
+      <w:r>
+        <w:rPr>
+          <w:rFonts w:ascii="CelesteSansWeb-Bold" w:hAnsi="CelesteSansWeb-Bold"/>
+          <w:sz w:val="24"/>
+          <w:szCs w:val="40"/>
+          <w:shd w:val="clear" w:color="auto" w:fill="FFFFFF"/>
+        </w:rPr>
+        <w:t xml:space="preserve"> </w:t>
+      </w:r>
+      <w:proofErr w:type="spellStart"/>
+      <w:r>
+        <w:rPr>
+          <w:rFonts w:ascii="CelesteSansWeb-Bold" w:hAnsi="CelesteSansWeb-Bold"/>
+          <w:sz w:val="24"/>
+          <w:szCs w:val="40"/>
+          <w:shd w:val="clear" w:color="auto" w:fill="FFFFFF"/>
+        </w:rPr>
+        <w:t>Repository</w:t>
+      </w:r>
+      <w:proofErr w:type="spellEnd"/>
+      <w:r>
+        <w:rPr>
+          <w:rFonts w:ascii="CelesteSansWeb-Bold" w:hAnsi="CelesteSansWeb-Bold"/>
+          <w:sz w:val="24"/>
+          <w:szCs w:val="40"/>
+          <w:shd w:val="clear" w:color="auto" w:fill="FFFFFF"/>
+        </w:rPr>
+        <w:t xml:space="preserve"> para publicar nosso novo repositório, e agora irá montar um repositório </w:t>
+      </w:r>
+      <w:proofErr w:type="gramStart"/>
+      <w:r>
+        <w:rPr>
+          <w:rFonts w:ascii="CelesteSansWeb-Bold" w:hAnsi="CelesteSansWeb-Bold"/>
+          <w:sz w:val="24"/>
+          <w:szCs w:val="40"/>
+          <w:shd w:val="clear" w:color="auto" w:fill="FFFFFF"/>
+        </w:rPr>
+        <w:t>na Web</w:t>
+      </w:r>
+      <w:proofErr w:type="gramEnd"/>
+      <w:r>
+        <w:rPr>
+          <w:rFonts w:ascii="CelesteSansWeb-Bold" w:hAnsi="CelesteSansWeb-Bold"/>
+          <w:sz w:val="24"/>
+          <w:szCs w:val="40"/>
+          <w:shd w:val="clear" w:color="auto" w:fill="FFFFFF"/>
+        </w:rPr>
+        <w:t xml:space="preserve"> ou seja, Github Remote. Lembrando que precisamos </w:t>
+      </w:r>
+      <w:r>
+        <w:rPr>
+          <w:rFonts w:ascii="CelesteSansWeb-Bold" w:hAnsi="CelesteSansWeb-Bold"/>
+          <w:color w:val="FF0000"/>
+          <w:sz w:val="24"/>
+          <w:szCs w:val="40"/>
+          <w:highlight w:val="yellow"/>
+          <w:shd w:val="clear" w:color="auto" w:fill="FFFFFF"/>
+        </w:rPr>
+        <w:t>desmarcar</w:t>
+      </w:r>
+      <w:r>
+        <w:rPr>
+          <w:rFonts w:ascii="CelesteSansWeb-Bold" w:hAnsi="CelesteSansWeb-Bold"/>
+          <w:sz w:val="24"/>
+          <w:szCs w:val="40"/>
+          <w:shd w:val="clear" w:color="auto" w:fill="FFFFFF"/>
+        </w:rPr>
+        <w:t xml:space="preserve"> a tela </w:t>
+      </w:r>
+      <w:proofErr w:type="spellStart"/>
+      <w:r>
+        <w:rPr>
+          <w:rFonts w:ascii="CelesteSansWeb-Bold" w:hAnsi="CelesteSansWeb-Bold"/>
+          <w:sz w:val="24"/>
+          <w:szCs w:val="40"/>
+          <w:shd w:val="clear" w:color="auto" w:fill="FFFFFF"/>
+        </w:rPr>
+        <w:t>Keep</w:t>
+      </w:r>
+      <w:proofErr w:type="spellEnd"/>
+      <w:r>
+        <w:rPr>
+          <w:rFonts w:ascii="CelesteSansWeb-Bold" w:hAnsi="CelesteSansWeb-Bold"/>
+          <w:sz w:val="24"/>
+          <w:szCs w:val="40"/>
+          <w:shd w:val="clear" w:color="auto" w:fill="FFFFFF"/>
+        </w:rPr>
+        <w:t xml:space="preserve"> </w:t>
+      </w:r>
+      <w:proofErr w:type="spellStart"/>
+      <w:r>
+        <w:rPr>
+          <w:rFonts w:ascii="CelesteSansWeb-Bold" w:hAnsi="CelesteSansWeb-Bold"/>
+          <w:sz w:val="24"/>
+          <w:szCs w:val="40"/>
+          <w:shd w:val="clear" w:color="auto" w:fill="FFFFFF"/>
+        </w:rPr>
+        <w:t>This</w:t>
+      </w:r>
+      <w:proofErr w:type="spellEnd"/>
+      <w:r>
+        <w:rPr>
+          <w:rFonts w:ascii="CelesteSansWeb-Bold" w:hAnsi="CelesteSansWeb-Bold"/>
+          <w:sz w:val="24"/>
+          <w:szCs w:val="40"/>
+          <w:shd w:val="clear" w:color="auto" w:fill="FFFFFF"/>
+        </w:rPr>
+        <w:t xml:space="preserve"> Code Private, pois queremos ele como público. Em seguida Publicar. </w:t>
+      </w:r>
+    </w:p>
+    <w:p>
+      <w:pPr>
+        <w:tabs>
+          <w:tab w:val="left" w:pos="0"/>
+        </w:tabs>
+        <w:ind w:right="-54"/>
+        <w:jc w:val="both"/>
+        <w:rPr>
+          <w:rFonts w:ascii="CelesteSansWeb-Bold" w:hAnsi="CelesteSansWeb-Bold"/>
+          <w:sz w:val="24"/>
+          <w:szCs w:val="40"/>
+          <w:shd w:val="clear" w:color="auto" w:fill="FFFFFF"/>
+        </w:rPr>
+      </w:pPr>
+      <w:r>
+        <w:rPr>
+          <w:rFonts w:ascii="CelesteSansWeb-Bold" w:hAnsi="CelesteSansWeb-Bold"/>
+          <w:sz w:val="24"/>
+          <w:szCs w:val="40"/>
+          <w:shd w:val="clear" w:color="auto" w:fill="FFFFFF"/>
+        </w:rPr>
+        <w:t xml:space="preserve">Voltando para a pasta de estudos no seu micro (Github Desktop), localizar a pasta nova que foi criada, em nosso caso (erroneamente) </w:t>
+      </w:r>
+      <w:r>
+        <w:rPr>
+          <w:rFonts w:ascii="CelesteSansWeb-Bold" w:hAnsi="CelesteSansWeb-Bold"/>
+          <w:sz w:val="24"/>
+          <w:szCs w:val="40"/>
+          <w:shd w:val="clear" w:color="auto" w:fill="FFFFFF"/>
+        </w:rPr>
+        <w:t xml:space="preserve">D:\Geek_Tools_236139\ITecnology_40Gb_20238\CD_Cursos\Curso Python Guia de </w:t>
+      </w:r>
+      <w:r>
+        <w:rPr>
+          <w:rFonts w:ascii="CelesteSansWeb-Bold" w:hAnsi="CelesteSansWeb-Bold"/>
+          <w:sz w:val="24"/>
+          <w:szCs w:val="40"/>
+          <w:shd w:val="clear" w:color="auto" w:fill="FFFFFF"/>
+        </w:rPr>
+        <w:t>Programação</w:t>
+      </w:r>
+      <w:r>
+        <w:rPr>
+          <w:rFonts w:ascii="CelesteSansWeb-Bold" w:hAnsi="CelesteSansWeb-Bold"/>
+          <w:sz w:val="24"/>
+          <w:szCs w:val="40"/>
+          <w:shd w:val="clear" w:color="auto" w:fill="FFFFFF"/>
+        </w:rPr>
+        <w:t xml:space="preserve"> Ramos</w:t>
+      </w:r>
+      <w:r>
+        <w:rPr>
+          <w:rFonts w:ascii="CelesteSansWeb-Bold" w:hAnsi="CelesteSansWeb-Bold"/>
+          <w:sz w:val="24"/>
+          <w:szCs w:val="40"/>
+          <w:shd w:val="clear" w:color="auto" w:fill="FFFFFF"/>
+        </w:rPr>
+        <w:t>/Projeto-Android e em seguida copiamos para dentro dela os arquivos colados do Projeto Android (original). Renomeamos o arquivo android.html para index.html.</w:t>
+      </w:r>
+    </w:p>
+    <w:p>
+      <w:pPr>
+        <w:tabs>
+          <w:tab w:val="left" w:pos="0"/>
+        </w:tabs>
+        <w:ind w:right="-54"/>
+        <w:jc w:val="both"/>
+      </w:pPr>
+      <w:r>
+        <w:rPr>
+          <w:rFonts w:ascii="CelesteSansWeb-Bold" w:hAnsi="CelesteSansWeb-Bold"/>
+          <w:sz w:val="24"/>
+          <w:szCs w:val="40"/>
+          <w:shd w:val="clear" w:color="auto" w:fill="FFFFFF"/>
+        </w:rPr>
+        <w:t xml:space="preserve">Em seguida executamos o </w:t>
+      </w:r>
+      <w:proofErr w:type="spellStart"/>
+      <w:r>
+        <w:rPr>
+          <w:rFonts w:ascii="CelesteSansWeb-Bold" w:hAnsi="CelesteSansWeb-Bold"/>
+          <w:sz w:val="24"/>
+          <w:szCs w:val="40"/>
+          <w:shd w:val="clear" w:color="auto" w:fill="FFFFFF"/>
+        </w:rPr>
+        <w:t>Commit</w:t>
+      </w:r>
+      <w:proofErr w:type="spellEnd"/>
+      <w:r>
+        <w:rPr>
+          <w:rFonts w:ascii="CelesteSansWeb-Bold" w:hAnsi="CelesteSansWeb-Bold"/>
+          <w:sz w:val="24"/>
+          <w:szCs w:val="40"/>
+          <w:shd w:val="clear" w:color="auto" w:fill="FFFFFF"/>
+        </w:rPr>
+        <w:t>, para ele copiar todos os arquivos para o novo repositório</w:t>
+      </w:r>
+      <w:r>
+        <w:rPr>
+          <w:rFonts w:ascii="CelesteSansWeb-Bold" w:hAnsi="CelesteSansWeb-Bold"/>
+          <w:sz w:val="24"/>
+          <w:szCs w:val="40"/>
+          <w:shd w:val="clear" w:color="auto" w:fill="FFFFFF"/>
+        </w:rPr>
+        <w:t xml:space="preserve"> ... Usamos a tecla </w:t>
+      </w:r>
+      <w:proofErr w:type="spellStart"/>
+      <w:r>
+        <w:rPr>
+          <w:rFonts w:ascii="CelesteSansWeb-Bold" w:hAnsi="CelesteSansWeb-Bold"/>
+          <w:sz w:val="24"/>
+          <w:szCs w:val="40"/>
+          <w:shd w:val="clear" w:color="auto" w:fill="FFFFFF"/>
+        </w:rPr>
+        <w:t>Push</w:t>
+      </w:r>
+      <w:proofErr w:type="spellEnd"/>
+      <w:r>
+        <w:rPr>
+          <w:rFonts w:ascii="CelesteSansWeb-Bold" w:hAnsi="CelesteSansWeb-Bold"/>
+          <w:sz w:val="24"/>
+          <w:szCs w:val="40"/>
+          <w:shd w:val="clear" w:color="auto" w:fill="FFFFFF"/>
+        </w:rPr>
+        <w:t xml:space="preserve">. Em seguida acessamos a pasta da web do Github e em Perfil do usuário, já teremos o novo Repositório criado com sucesso, clicando nele, já veremos as pastas e o arquivo index.html. Clicando sobre o item settings (configurações) descemos até Github </w:t>
+      </w:r>
+      <w:proofErr w:type="spellStart"/>
+      <w:r>
+        <w:rPr>
+          <w:rFonts w:ascii="CelesteSansWeb-Bold" w:hAnsi="CelesteSansWeb-Bold"/>
+          <w:sz w:val="24"/>
+          <w:szCs w:val="40"/>
+          <w:shd w:val="clear" w:color="auto" w:fill="FFFFFF"/>
+        </w:rPr>
+        <w:t>Pages</w:t>
+      </w:r>
+      <w:proofErr w:type="spellEnd"/>
+      <w:r>
+        <w:rPr>
+          <w:rFonts w:ascii="CelesteSansWeb-Bold" w:hAnsi="CelesteSansWeb-Bold"/>
+          <w:sz w:val="24"/>
+          <w:szCs w:val="40"/>
+          <w:shd w:val="clear" w:color="auto" w:fill="FFFFFF"/>
+        </w:rPr>
+        <w:t xml:space="preserve">, clicamos sobre </w:t>
+      </w:r>
+      <w:proofErr w:type="spellStart"/>
+      <w:r>
+        <w:rPr>
+          <w:rFonts w:ascii="CelesteSansWeb-Bold" w:hAnsi="CelesteSansWeb-Bold"/>
+          <w:sz w:val="24"/>
+          <w:szCs w:val="40"/>
+          <w:shd w:val="clear" w:color="auto" w:fill="FFFFFF"/>
+        </w:rPr>
+        <w:t>None</w:t>
+      </w:r>
+      <w:proofErr w:type="spellEnd"/>
+      <w:r>
+        <w:rPr>
+          <w:rFonts w:ascii="CelesteSansWeb-Bold" w:hAnsi="CelesteSansWeb-Bold"/>
+          <w:sz w:val="24"/>
+          <w:szCs w:val="40"/>
+          <w:shd w:val="clear" w:color="auto" w:fill="FFFFFF"/>
+        </w:rPr>
+        <w:t xml:space="preserve"> e escolhemos a opção master </w:t>
+      </w:r>
+      <w:proofErr w:type="spellStart"/>
+      <w:r>
+        <w:rPr>
+          <w:rFonts w:ascii="CelesteSansWeb-Bold" w:hAnsi="CelesteSansWeb-Bold"/>
+          <w:sz w:val="24"/>
+          <w:szCs w:val="40"/>
+          <w:shd w:val="clear" w:color="auto" w:fill="FFFFFF"/>
+        </w:rPr>
+        <w:t>Branch</w:t>
+      </w:r>
+      <w:proofErr w:type="spellEnd"/>
+      <w:r>
+        <w:rPr>
+          <w:rFonts w:ascii="CelesteSansWeb-Bold" w:hAnsi="CelesteSansWeb-Bold"/>
+          <w:sz w:val="24"/>
+          <w:szCs w:val="40"/>
+          <w:shd w:val="clear" w:color="auto" w:fill="FFFFFF"/>
+        </w:rPr>
+        <w:t xml:space="preserve"> (mais interessantes para projeto único). Uma vez saldo, já podemos visualizar no Github </w:t>
+      </w:r>
+      <w:proofErr w:type="spellStart"/>
+      <w:r>
+        <w:rPr>
+          <w:rFonts w:ascii="CelesteSansWeb-Bold" w:hAnsi="CelesteSansWeb-Bold"/>
+          <w:sz w:val="24"/>
+          <w:szCs w:val="40"/>
+          <w:shd w:val="clear" w:color="auto" w:fill="FFFFFF"/>
+        </w:rPr>
+        <w:t>Pages</w:t>
+      </w:r>
+      <w:proofErr w:type="spellEnd"/>
+      <w:r>
+        <w:rPr>
+          <w:rFonts w:ascii="CelesteSansWeb-Bold" w:hAnsi="CelesteSansWeb-Bold"/>
+          <w:sz w:val="24"/>
+          <w:szCs w:val="40"/>
+          <w:shd w:val="clear" w:color="auto" w:fill="FFFFFF"/>
+        </w:rPr>
+        <w:t xml:space="preserve"> o link do novo projeto ... </w:t>
+      </w:r>
+      <w:hyperlink r:id="rId22" w:history="1">
+        <w:r>
+          <w:rPr>
+            <w:rStyle w:val="Hyperlink"/>
+            <w:rFonts w:ascii="Segoe UI" w:hAnsi="Segoe UI" w:cs="Segoe UI"/>
+            <w:sz w:val="21"/>
+            <w:szCs w:val="21"/>
+            <w:shd w:val="clear" w:color="auto" w:fill="FFFFFF"/>
+          </w:rPr>
+          <w:t>https://edneitatui.github.io/Projeto-Android/</w:t>
+        </w:r>
+      </w:hyperlink>
+      <w:r>
+        <w:t xml:space="preserve"> </w:t>
+      </w:r>
+      <w:r>
+        <w:t xml:space="preserve"> </w:t>
+      </w:r>
+    </w:p>
+    <w:p>
+      <w:pPr>
+        <w:tabs>
+          <w:tab w:val="left" w:pos="0"/>
+        </w:tabs>
+        <w:ind w:right="-54"/>
+        <w:jc w:val="both"/>
+      </w:pPr>
+      <w:r>
+        <w:rPr>
+          <w:noProof/>
+        </w:rPr>
+        <w:drawing>
+          <wp:inline distT="0" distB="0" distL="0" distR="0" wp14:anchorId="557EF7F6" wp14:editId="02FB8C6F">
+            <wp:extent cx="6680618" cy="3238500"/>
+            <wp:effectExtent l="0" t="0" r="6350" b="0"/>
+            <wp:docPr id="6" name="Imagem 6" descr="Interface gráfica do usuário, Texto, Aplicativo, Email&#10;&#10;Descrição gerada automaticamente"/>
+            <wp:cNvGraphicFramePr>
+              <a:graphicFrameLocks xmlns:a="http://schemas.openxmlformats.org/drawingml/2006/main" noChangeAspect="1"/>
+            </wp:cNvGraphicFramePr>
+            <a:graphic xmlns:a="http://schemas.openxmlformats.org/drawingml/2006/main">
+              <a:graphicData uri="http://schemas.openxmlformats.org/drawingml/2006/picture">
+                <pic:pic xmlns:pic="http://schemas.openxmlformats.org/drawingml/2006/picture">
+                  <pic:nvPicPr>
+                    <pic:cNvPr id="6" name="Imagem 6" descr="Interface gráfica do usuário, Texto, Aplicativo, Email&#10;&#10;Descrição gerada automaticamente"/>
+                    <pic:cNvPicPr>
+                      <a:picLocks noChangeAspect="1" noChangeArrowheads="1"/>
+                    </pic:cNvPicPr>
+                  </pic:nvPicPr>
+                  <pic:blipFill>
+                    <a:blip r:embed="rId23">
+                      <a:extLst>
+                        <a:ext uri="{28A0092B-C50C-407E-A947-70E740481C1C}">
+                          <a14:useLocalDpi xmlns:a14="http://schemas.microsoft.com/office/drawing/2010/main" val="0"/>
+                        </a:ext>
+                      </a:extLst>
+                    </a:blip>
+                    <a:srcRect/>
+                    <a:stretch>
+                      <a:fillRect/>
+                    </a:stretch>
+                  </pic:blipFill>
+                  <pic:spPr bwMode="auto">
+                    <a:xfrm>
+                      <a:off x="0" y="0"/>
+                      <a:ext cx="6686664" cy="3241431"/>
+                    </a:xfrm>
+                    <a:prstGeom prst="rect">
+                      <a:avLst/>
+                    </a:prstGeom>
+                    <a:noFill/>
+                    <a:ln>
+                      <a:noFill/>
+                    </a:ln>
+                  </pic:spPr>
+                </pic:pic>
+              </a:graphicData>
+            </a:graphic>
+          </wp:inline>
+        </w:drawing>
+      </w:r>
+    </w:p>
+    <w:p>
+      <w:pPr>
+        <w:tabs>
+          <w:tab w:val="left" w:pos="0"/>
+        </w:tabs>
+        <w:ind w:right="-54"/>
+        <w:jc w:val="both"/>
+      </w:pPr>
+      <w:r>
+        <w:t xml:space="preserve">Nesta mesma página o último status, vemos que foi salvo com sucesso, </w:t>
+      </w:r>
+      <w:proofErr w:type="gramStart"/>
+      <w:r>
+        <w:t>à</w:t>
+      </w:r>
+      <w:proofErr w:type="gramEnd"/>
+      <w:r>
+        <w:t xml:space="preserve"> partir daí é só clicar sobre o link para acessar a </w:t>
+      </w:r>
+      <w:r>
+        <w:t>página do Projeto Android diretamente no site</w:t>
+      </w:r>
+      <w:r>
+        <w:t xml:space="preserve">, </w:t>
+      </w:r>
+      <w:hyperlink r:id="rId24" w:history="1">
+        <w:r>
+          <w:rPr>
+            <w:rStyle w:val="Hyperlink"/>
+          </w:rPr>
+          <w:t>https://edneitatui.github.io/Projeto-Android/</w:t>
+        </w:r>
+      </w:hyperlink>
+      <w:r>
+        <w:t xml:space="preserve"> </w:t>
+      </w:r>
+    </w:p>
+    <w:p>
+      <w:pPr>
+        <w:tabs>
+          <w:tab w:val="left" w:pos="0"/>
+        </w:tabs>
+        <w:ind w:right="-54"/>
+        <w:jc w:val="both"/>
+      </w:pPr>
+      <w:r>
+        <w:t>Bingo!!</w:t>
+      </w:r>
+    </w:p>
+    <w:p>
+      <w:pPr>
+        <w:tabs>
+          <w:tab w:val="left" w:pos="0"/>
+        </w:tabs>
+        <w:ind w:right="-54"/>
+        <w:jc w:val="both"/>
+      </w:pPr>
+      <w:r>
+        <w:rPr>
+          <w:noProof/>
+        </w:rPr>
+        <w:lastRenderedPageBreak/>
+        <w:drawing>
+          <wp:inline distT="0" distB="0" distL="0" distR="0" wp14:anchorId="1A410278" wp14:editId="76B503C5">
+            <wp:extent cx="6743700" cy="5076825"/>
+            <wp:effectExtent l="0" t="0" r="0" b="9525"/>
+            <wp:docPr id="8" name="Imagem 8"/>
+            <wp:cNvGraphicFramePr>
+              <a:graphicFrameLocks xmlns:a="http://schemas.openxmlformats.org/drawingml/2006/main" noChangeAspect="1"/>
+            </wp:cNvGraphicFramePr>
+            <a:graphic xmlns:a="http://schemas.openxmlformats.org/drawingml/2006/main">
+              <a:graphicData uri="http://schemas.openxmlformats.org/drawingml/2006/picture">
+                <pic:pic xmlns:pic="http://schemas.openxmlformats.org/drawingml/2006/picture">
+                  <pic:nvPicPr>
+                    <pic:cNvPr id="0" name="Picture 1"/>
+                    <pic:cNvPicPr>
+                      <a:picLocks noChangeAspect="1" noChangeArrowheads="1"/>
+                    </pic:cNvPicPr>
+                  </pic:nvPicPr>
+                  <pic:blipFill>
+                    <a:blip r:embed="rId25">
+                      <a:extLst>
+                        <a:ext uri="{28A0092B-C50C-407E-A947-70E740481C1C}">
+                          <a14:useLocalDpi xmlns:a14="http://schemas.microsoft.com/office/drawing/2010/main" val="0"/>
+                        </a:ext>
+                      </a:extLst>
+                    </a:blip>
+                    <a:srcRect/>
+                    <a:stretch>
+                      <a:fillRect/>
+                    </a:stretch>
+                  </pic:blipFill>
+                  <pic:spPr bwMode="auto">
+                    <a:xfrm>
+                      <a:off x="0" y="0"/>
+                      <a:ext cx="6743700" cy="5076825"/>
+                    </a:xfrm>
+                    <a:prstGeom prst="rect">
+                      <a:avLst/>
+                    </a:prstGeom>
+                    <a:noFill/>
+                    <a:ln>
+                      <a:noFill/>
+                    </a:ln>
+                  </pic:spPr>
+                </pic:pic>
+              </a:graphicData>
+            </a:graphic>
+          </wp:inline>
+        </w:drawing>
+      </w:r>
+    </w:p>
+    <w:p>
+      <w:pPr>
+        <w:tabs>
+          <w:tab w:val="left" w:pos="0"/>
+        </w:tabs>
+        <w:ind w:right="-54"/>
+        <w:jc w:val="both"/>
+      </w:pPr>
+      <w:r>
+        <w:t xml:space="preserve">E ainda mais uma dica </w:t>
+      </w:r>
+      <w:proofErr w:type="gramStart"/>
+      <w:r>
+        <w:t>pra</w:t>
+      </w:r>
+      <w:proofErr w:type="gramEnd"/>
+      <w:r>
+        <w:t xml:space="preserve"> facilitar o acesso das pessoas à sua página do Github Remote, é cria um </w:t>
+      </w:r>
+      <w:proofErr w:type="spellStart"/>
+      <w:r>
+        <w:t>QRCode</w:t>
+      </w:r>
+      <w:proofErr w:type="spellEnd"/>
+      <w:r>
+        <w:t xml:space="preserve"> para o endereço que você criou, que vai facilitar bastante.</w:t>
+      </w:r>
+    </w:p>
+    <w:p>
+      <w:pPr>
+        <w:tabs>
+          <w:tab w:val="left" w:pos="0"/>
+        </w:tabs>
+        <w:ind w:right="-54"/>
+        <w:jc w:val="center"/>
+      </w:pPr>
+      <w:r>
+        <w:rPr>
+          <w:noProof/>
+        </w:rPr>
+        <w:drawing>
+          <wp:inline distT="0" distB="0" distL="0" distR="0" wp14:anchorId="5A723B44" wp14:editId="13C1B01C">
+            <wp:extent cx="1866900" cy="1800225"/>
+            <wp:effectExtent l="0" t="0" r="0" b="9525"/>
+            <wp:docPr id="11" name="Imagem 11"/>
+            <wp:cNvGraphicFramePr>
+              <a:graphicFrameLocks xmlns:a="http://schemas.openxmlformats.org/drawingml/2006/main" noChangeAspect="1"/>
+            </wp:cNvGraphicFramePr>
+            <a:graphic xmlns:a="http://schemas.openxmlformats.org/drawingml/2006/main">
+              <a:graphicData uri="http://schemas.openxmlformats.org/drawingml/2006/picture">
+                <pic:pic xmlns:pic="http://schemas.openxmlformats.org/drawingml/2006/picture">
+                  <pic:nvPicPr>
+                    <pic:cNvPr id="0" name="Picture 2"/>
+                    <pic:cNvPicPr>
+                      <a:picLocks noChangeAspect="1" noChangeArrowheads="1"/>
+                    </pic:cNvPicPr>
+                  </pic:nvPicPr>
+                  <pic:blipFill>
+                    <a:blip r:embed="rId26">
+                      <a:extLst>
+                        <a:ext uri="{28A0092B-C50C-407E-A947-70E740481C1C}">
+                          <a14:useLocalDpi xmlns:a14="http://schemas.microsoft.com/office/drawing/2010/main" val="0"/>
+                        </a:ext>
+                      </a:extLst>
+                    </a:blip>
+                    <a:srcRect/>
+                    <a:stretch>
+                      <a:fillRect/>
+                    </a:stretch>
+                  </pic:blipFill>
+                  <pic:spPr bwMode="auto">
+                    <a:xfrm>
+                      <a:off x="0" y="0"/>
+                      <a:ext cx="1866900" cy="1800225"/>
+                    </a:xfrm>
+                    <a:prstGeom prst="rect">
+                      <a:avLst/>
+                    </a:prstGeom>
+                    <a:noFill/>
+                    <a:ln>
+                      <a:noFill/>
+                    </a:ln>
+                  </pic:spPr>
+                </pic:pic>
+              </a:graphicData>
+            </a:graphic>
+          </wp:inline>
+        </w:drawing>
+      </w:r>
+    </w:p>
+    <w:p>
+      <w:pPr>
+        <w:tabs>
+          <w:tab w:val="left" w:pos="0"/>
+        </w:tabs>
+        <w:ind w:right="-54"/>
+        <w:jc w:val="both"/>
+        <w:rPr>
+          <w:rFonts w:ascii="CelesteSansWeb-Bold" w:hAnsi="CelesteSansWeb-Bold"/>
+          <w:sz w:val="24"/>
+          <w:szCs w:val="40"/>
+          <w:shd w:val="clear" w:color="auto" w:fill="FFFFFF"/>
+        </w:rPr>
+      </w:pPr>
+      <w:r>
+        <w:rPr>
+          <w:rFonts w:ascii="CelesteSansWeb-Bold" w:hAnsi="CelesteSansWeb-Bold"/>
+          <w:sz w:val="24"/>
+          <w:szCs w:val="40"/>
+          <w:shd w:val="clear" w:color="auto" w:fill="FFFFFF"/>
+        </w:rPr>
+        <w:t>Muito legal. Acesse e veja sua nova página na web.</w:t>
+      </w:r>
+    </w:p>
+    <w:p>
+      <w:pPr>
+        <w:tabs>
+          <w:tab w:val="left" w:pos="0"/>
+        </w:tabs>
+        <w:ind w:right="-54"/>
+        <w:jc w:val="both"/>
+        <w:rPr>
+          <w:rFonts w:ascii="CelesteSansWeb-Bold" w:hAnsi="CelesteSansWeb-Bold"/>
+          <w:sz w:val="24"/>
+          <w:szCs w:val="40"/>
+          <w:shd w:val="clear" w:color="auto" w:fill="FFFFFF"/>
+        </w:rPr>
+      </w:pPr>
+      <w:r>
+        <w:rPr>
+          <w:rFonts w:ascii="CelesteSansWeb-Bold" w:hAnsi="CelesteSansWeb-Bold"/>
+          <w:sz w:val="24"/>
+          <w:szCs w:val="40"/>
+          <w:shd w:val="clear" w:color="auto" w:fill="FFFFFF"/>
+        </w:rPr>
+        <w:t xml:space="preserve">============================================================================== </w:t>
+      </w:r>
+    </w:p>
+    <w:p>
+      <w:pPr>
+        <w:tabs>
+          <w:tab w:val="left" w:pos="0"/>
+        </w:tabs>
+        <w:ind w:right="-54"/>
+        <w:jc w:val="both"/>
+        <w:rPr>
+          <w:rFonts w:ascii="CelesteSansWeb-Bold" w:hAnsi="CelesteSansWeb-Bold"/>
+          <w:sz w:val="24"/>
+          <w:szCs w:val="40"/>
+          <w:shd w:val="clear" w:color="auto" w:fill="FFFFFF"/>
+        </w:rPr>
+      </w:pPr>
+      <w:r>
+        <w:rPr>
+          <w:rFonts w:ascii="CelesteSansWeb-Bold" w:hAnsi="CelesteSansWeb-Bold"/>
+          <w:sz w:val="24"/>
+          <w:szCs w:val="40"/>
+          <w:shd w:val="clear" w:color="auto" w:fill="FFFFFF"/>
+        </w:rPr>
+        <w:t xml:space="preserve">Lembrando que o Github só é compatível com linguagens </w:t>
+      </w:r>
+      <w:proofErr w:type="spellStart"/>
+      <w:r>
+        <w:rPr>
+          <w:rFonts w:ascii="CelesteSansWeb-Bold" w:hAnsi="CelesteSansWeb-Bold"/>
+          <w:sz w:val="24"/>
+          <w:szCs w:val="40"/>
+          <w:shd w:val="clear" w:color="auto" w:fill="FFFFFF"/>
+        </w:rPr>
+        <w:t>Html</w:t>
+      </w:r>
+      <w:proofErr w:type="spellEnd"/>
+      <w:r>
+        <w:rPr>
+          <w:rFonts w:ascii="CelesteSansWeb-Bold" w:hAnsi="CelesteSansWeb-Bold"/>
+          <w:sz w:val="24"/>
+          <w:szCs w:val="40"/>
+          <w:shd w:val="clear" w:color="auto" w:fill="FFFFFF"/>
+        </w:rPr>
+        <w:t xml:space="preserve">, </w:t>
+      </w:r>
+      <w:proofErr w:type="spellStart"/>
+      <w:r>
+        <w:rPr>
+          <w:rFonts w:ascii="CelesteSansWeb-Bold" w:hAnsi="CelesteSansWeb-Bold"/>
+          <w:sz w:val="24"/>
+          <w:szCs w:val="40"/>
+          <w:shd w:val="clear" w:color="auto" w:fill="FFFFFF"/>
+        </w:rPr>
+        <w:t>Css</w:t>
+      </w:r>
+      <w:proofErr w:type="spellEnd"/>
+      <w:r>
+        <w:rPr>
+          <w:rFonts w:ascii="CelesteSansWeb-Bold" w:hAnsi="CelesteSansWeb-Bold"/>
+          <w:sz w:val="24"/>
+          <w:szCs w:val="40"/>
+          <w:shd w:val="clear" w:color="auto" w:fill="FFFFFF"/>
+        </w:rPr>
+        <w:t xml:space="preserve"> e </w:t>
+      </w:r>
+      <w:proofErr w:type="spellStart"/>
+      <w:r>
+        <w:rPr>
+          <w:rFonts w:ascii="CelesteSansWeb-Bold" w:hAnsi="CelesteSansWeb-Bold"/>
+          <w:sz w:val="24"/>
+          <w:szCs w:val="40"/>
+          <w:shd w:val="clear" w:color="auto" w:fill="FFFFFF"/>
+        </w:rPr>
+        <w:t>JavaScript</w:t>
+      </w:r>
+      <w:proofErr w:type="spellEnd"/>
+    </w:p>
+    <w:p>
+      <w:pPr>
+        <w:tabs>
+          <w:tab w:val="left" w:pos="0"/>
+        </w:tabs>
+        <w:ind w:right="-54"/>
+        <w:jc w:val="both"/>
+        <w:rPr>
+          <w:rFonts w:ascii="CelesteSansWeb-Bold" w:hAnsi="CelesteSansWeb-Bold"/>
+          <w:sz w:val="24"/>
+          <w:szCs w:val="40"/>
+          <w:shd w:val="clear" w:color="auto" w:fill="FFFFFF"/>
+        </w:rPr>
+      </w:pPr>
     </w:p>
     <w:sectPr>
       <w:pgSz w:w="11906" w:h="16838"/>
